--- a/HIP_Annual_Report_2017_ALICE_v1.docx
+++ b/HIP_Annual_Report_2017_ALICE_v1.docx
@@ -7,7 +7,6 @@
         <w:spacing w:after="0" w:line="240" w:lineRule="auto"/>
         <w:rPr>
           <w:rFonts w:ascii="Times New Roman" w:eastAsiaTheme="minorEastAsia" w:hAnsi="Times New Roman" w:cs="Times New Roman"/>
-          <w:lang w:val="en-US"/>
         </w:rPr>
       </w:pPr>
       <w:r>
@@ -15,7 +14,6 @@
           <w:rFonts w:ascii="Times New Roman" w:eastAsiaTheme="minorEastAsia" w:hAnsi="Times New Roman" w:cs="Times New Roman"/>
           <w:b/>
           <w:color w:val="000000" w:themeColor="text1"/>
-          <w:lang w:val="en-US"/>
         </w:rPr>
         <w:t>ALICE</w:t>
       </w:r>
@@ -26,624 +24,607 @@
         <w:rPr>
           <w:rFonts w:ascii="Times New Roman" w:hAnsi="Times New Roman" w:cs="Times New Roman"/>
           <w:color w:val="000000" w:themeColor="text1"/>
-          <w:lang w:val="en-US"/>
         </w:rPr>
       </w:pPr>
     </w:p>
     <w:p>
       <w:pPr>
-        <w:spacing w:after="0" w:line="240" w:lineRule="auto"/>
-        <w:rPr>
-          <w:rFonts w:ascii="Times New Roman" w:hAnsi="Times New Roman" w:cs="Times New Roman"/>
-          <w:color w:val="000000" w:themeColor="text1"/>
-          <w:lang w:val="en-US"/>
-        </w:rPr>
-      </w:pPr>
-      <w:r>
-        <w:rPr>
-          <w:rFonts w:ascii="Times New Roman" w:hAnsi="Times New Roman" w:cs="Times New Roman"/>
-          <w:color w:val="000000" w:themeColor="text1"/>
-          <w:lang w:val="en-US"/>
-        </w:rPr>
-        <w:t xml:space="preserve">In 2016 LHC continued to collect </w:t>
-      </w:r>
-      <w:proofErr w:type="spellStart"/>
-      <w:r>
-        <w:rPr>
-          <w:rFonts w:ascii="Times New Roman" w:hAnsi="Times New Roman" w:cs="Times New Roman"/>
-          <w:color w:val="000000" w:themeColor="text1"/>
-          <w:lang w:val="en-US"/>
-        </w:rPr>
-        <w:t>pp</w:t>
-      </w:r>
-      <w:proofErr w:type="spellEnd"/>
-      <w:r>
-        <w:rPr>
-          <w:rFonts w:ascii="Times New Roman" w:hAnsi="Times New Roman" w:cs="Times New Roman"/>
-          <w:color w:val="000000" w:themeColor="text1"/>
-          <w:lang w:val="en-US"/>
-        </w:rPr>
-        <w:t xml:space="preserve"> data at 13 </w:t>
-      </w:r>
-      <w:proofErr w:type="spellStart"/>
-      <w:r>
-        <w:rPr>
-          <w:rFonts w:ascii="Times New Roman" w:hAnsi="Times New Roman" w:cs="Times New Roman"/>
-          <w:color w:val="000000" w:themeColor="text1"/>
-          <w:lang w:val="en-US"/>
-        </w:rPr>
-        <w:t>TeV</w:t>
-      </w:r>
-      <w:proofErr w:type="spellEnd"/>
-      <w:r>
-        <w:rPr>
-          <w:rFonts w:ascii="Times New Roman" w:hAnsi="Times New Roman" w:cs="Times New Roman"/>
-          <w:color w:val="000000" w:themeColor="text1"/>
-          <w:lang w:val="en-US"/>
-        </w:rPr>
-        <w:t xml:space="preserve"> with very high luminosity and particularly CMS and ATLAS experiments recorded impressive amount of data. At the end the year the LHC delivered proton-lead collisions first at 5.02 </w:t>
-      </w:r>
-      <w:proofErr w:type="spellStart"/>
-      <w:r>
-        <w:rPr>
-          <w:rFonts w:ascii="Times New Roman" w:hAnsi="Times New Roman" w:cs="Times New Roman"/>
-          <w:color w:val="000000" w:themeColor="text1"/>
-          <w:lang w:val="en-US"/>
-        </w:rPr>
-        <w:t>TeV</w:t>
-      </w:r>
-      <w:proofErr w:type="spellEnd"/>
-      <w:r>
-        <w:rPr>
-          <w:rFonts w:ascii="Times New Roman" w:hAnsi="Times New Roman" w:cs="Times New Roman"/>
-          <w:color w:val="000000" w:themeColor="text1"/>
-          <w:lang w:val="en-US"/>
-        </w:rPr>
-        <w:t xml:space="preserve">, as in the previous run, but at the end also with the record </w:t>
-      </w:r>
-      <w:proofErr w:type="spellStart"/>
-      <w:r>
-        <w:rPr>
-          <w:rFonts w:ascii="Times New Roman" w:hAnsi="Times New Roman" w:cs="Times New Roman"/>
-          <w:color w:val="000000" w:themeColor="text1"/>
-          <w:lang w:val="en-US"/>
-        </w:rPr>
-        <w:t>pPb</w:t>
-      </w:r>
-      <w:proofErr w:type="spellEnd"/>
-      <w:r>
-        <w:rPr>
-          <w:rFonts w:ascii="Times New Roman" w:hAnsi="Times New Roman" w:cs="Times New Roman"/>
-          <w:color w:val="000000" w:themeColor="text1"/>
-          <w:lang w:val="en-US"/>
-        </w:rPr>
-        <w:t xml:space="preserve"> center-of-mass energy of 8 </w:t>
-      </w:r>
-      <w:proofErr w:type="spellStart"/>
-      <w:r>
-        <w:rPr>
-          <w:rFonts w:ascii="Times New Roman" w:hAnsi="Times New Roman" w:cs="Times New Roman"/>
-          <w:color w:val="000000" w:themeColor="text1"/>
-          <w:lang w:val="en-US"/>
-        </w:rPr>
-        <w:t>TeV</w:t>
-      </w:r>
-      <w:proofErr w:type="spellEnd"/>
-      <w:r>
-        <w:rPr>
-          <w:rFonts w:ascii="Times New Roman" w:hAnsi="Times New Roman" w:cs="Times New Roman"/>
-          <w:color w:val="000000" w:themeColor="text1"/>
-          <w:lang w:val="en-US"/>
-        </w:rPr>
-        <w:t xml:space="preserve">. The collection of the </w:t>
-      </w:r>
-      <w:proofErr w:type="spellStart"/>
-      <w:r>
-        <w:rPr>
-          <w:rFonts w:ascii="Times New Roman" w:hAnsi="Times New Roman" w:cs="Times New Roman"/>
-          <w:color w:val="000000" w:themeColor="text1"/>
-          <w:lang w:val="en-US"/>
-        </w:rPr>
-        <w:t>pPb</w:t>
-      </w:r>
-      <w:proofErr w:type="spellEnd"/>
-      <w:r>
-        <w:rPr>
-          <w:rFonts w:ascii="Times New Roman" w:hAnsi="Times New Roman" w:cs="Times New Roman"/>
-          <w:color w:val="000000" w:themeColor="text1"/>
-          <w:lang w:val="en-US"/>
-        </w:rPr>
-        <w:t xml:space="preserve"> data went well with the ALICE. One highlight of our group was the excellent performance of the level-0 (L0) single photon </w:t>
-      </w:r>
-      <w:proofErr w:type="spellStart"/>
-      <w:r>
-        <w:rPr>
-          <w:rFonts w:ascii="Times New Roman" w:hAnsi="Times New Roman" w:cs="Times New Roman"/>
-          <w:color w:val="000000" w:themeColor="text1"/>
-          <w:lang w:val="en-US"/>
-        </w:rPr>
-        <w:t>EMCal</w:t>
-      </w:r>
-      <w:proofErr w:type="spellEnd"/>
-      <w:r>
-        <w:rPr>
-          <w:rFonts w:ascii="Times New Roman" w:hAnsi="Times New Roman" w:cs="Times New Roman"/>
-          <w:color w:val="000000" w:themeColor="text1"/>
-          <w:lang w:val="en-US"/>
-        </w:rPr>
-        <w:t xml:space="preserve"> trigger system used in the rare trigger data taking throughout the year.</w:t>
+        <w:spacing w:line="240" w:lineRule="auto"/>
+        <w:rPr>
+          <w:rFonts w:ascii="Arial" w:eastAsia="Times New Roman" w:hAnsi="Arial" w:cs="Arial"/>
+          <w:sz w:val="27"/>
+          <w:szCs w:val="27"/>
+        </w:rPr>
+      </w:pPr>
+      <w:r>
+        <w:rPr>
+          <w:rFonts w:ascii="Arial" w:hAnsi="Arial" w:cs="Arial"/>
+          <w:color w:val="000000" w:themeColor="text1"/>
+        </w:rPr>
+        <w:t>In 2017</w:t>
+      </w:r>
+      <w:r>
+        <w:rPr>
+          <w:rFonts w:ascii="Arial" w:hAnsi="Arial" w:cs="Arial"/>
+          <w:color w:val="000000" w:themeColor="text1"/>
+        </w:rPr>
+        <w:t xml:space="preserve"> LHC continued to collect pp data at 1</w:t>
+      </w:r>
+      <w:r>
+        <w:rPr>
+          <w:rFonts w:ascii="Arial" w:hAnsi="Arial" w:cs="Arial"/>
+          <w:color w:val="000000" w:themeColor="text1"/>
+        </w:rPr>
+        <w:t xml:space="preserve">3 TeV with very high luminosity and </w:t>
+      </w:r>
+      <w:r>
+        <w:rPr>
+          <w:rFonts w:ascii="Arial" w:hAnsi="Arial" w:cs="Arial"/>
+          <w:color w:val="000000" w:themeColor="text1"/>
+        </w:rPr>
+        <w:t xml:space="preserve">delivered </w:t>
+      </w:r>
+      <w:r>
+        <w:rPr>
+          <w:rFonts w:ascii="Arial" w:hAnsi="Arial" w:cs="Arial"/>
+          <w:color w:val="000000" w:themeColor="text1"/>
+        </w:rPr>
+        <w:t>2 hours of xeon-xeon collisions at 5.44</w:t>
+      </w:r>
+      <w:r>
+        <w:rPr>
+          <w:rFonts w:ascii="Arial" w:hAnsi="Arial" w:cs="Arial"/>
+          <w:color w:val="000000" w:themeColor="text1"/>
+        </w:rPr>
+        <w:t xml:space="preserve"> TeV</w:t>
+      </w:r>
+      <w:r>
+        <w:rPr>
+          <w:rFonts w:ascii="Arial" w:hAnsi="Arial" w:cs="Arial"/>
+          <w:color w:val="000000" w:themeColor="text1"/>
+        </w:rPr>
+        <w:t xml:space="preserve"> in October.</w:t>
+      </w:r>
+      <w:r>
+        <w:rPr>
+          <w:rFonts w:ascii="Arial" w:hAnsi="Arial" w:cs="Arial"/>
+          <w:color w:val="000000" w:themeColor="text1"/>
+        </w:rPr>
+        <w:t xml:space="preserve"> </w:t>
+      </w:r>
+      <w:r>
+        <w:rPr>
+          <w:rFonts w:ascii="Arial" w:hAnsi="Arial" w:cs="Arial"/>
+          <w:color w:val="000000" w:themeColor="text1"/>
+        </w:rPr>
+        <w:t>This half size of system compared to Pb ions allows us to study the system size dependence of observables</w:t>
+      </w:r>
+      <w:r>
+        <w:rPr>
+          <w:rFonts w:ascii="Arial" w:hAnsi="Arial" w:cs="Arial"/>
+          <w:color w:val="000000" w:themeColor="text1"/>
+        </w:rPr>
+        <w:t>, which</w:t>
+      </w:r>
+      <w:r>
+        <w:rPr>
+          <w:rFonts w:ascii="Arial" w:hAnsi="Arial" w:cs="Arial"/>
+          <w:color w:val="000000" w:themeColor="text1"/>
+        </w:rPr>
+        <w:t xml:space="preserve"> in turn</w:t>
+      </w:r>
+      <w:r>
+        <w:rPr>
+          <w:rFonts w:ascii="Arial" w:hAnsi="Arial" w:cs="Arial"/>
+          <w:color w:val="000000" w:themeColor="text1"/>
+        </w:rPr>
+        <w:t xml:space="preserve"> will test the predictive power of hydrodynamics</w:t>
+      </w:r>
+      <w:r>
+        <w:rPr>
+          <w:rFonts w:ascii="Arial" w:hAnsi="Arial" w:cs="Arial"/>
+          <w:color w:val="000000" w:themeColor="text1"/>
+        </w:rPr>
+        <w:t xml:space="preserve"> by changing the geometry of quark gluon plasma (QGP)</w:t>
+      </w:r>
+      <w:r>
+        <w:rPr>
+          <w:rFonts w:ascii="Arial" w:hAnsi="Arial" w:cs="Arial"/>
+          <w:color w:val="000000" w:themeColor="text1"/>
+        </w:rPr>
+        <w:t>. One highlight of our group was the excellent performance of the level-0 (L0) single photon EMCal trigger system used in the rare trigger data taking throughout the year</w:t>
+      </w:r>
+      <w:r>
+        <w:rPr>
+          <w:rFonts w:ascii="Arial" w:hAnsi="Arial" w:cs="Arial"/>
+          <w:color w:val="000000" w:themeColor="text1"/>
+        </w:rPr>
+        <w:t>.</w:t>
       </w:r>
     </w:p>
     <w:p>
       <w:pPr>
         <w:spacing w:after="0" w:line="240" w:lineRule="auto"/>
         <w:rPr>
-          <w:rFonts w:ascii="Times New Roman" w:hAnsi="Times New Roman" w:cs="Times New Roman"/>
-          <w:color w:val="000000" w:themeColor="text1"/>
-          <w:lang w:val="en-US"/>
-        </w:rPr>
-      </w:pPr>
+          <w:rFonts w:ascii="Arial" w:hAnsi="Arial" w:cs="Arial"/>
+          <w:lang w:val="fi-FI"/>
+        </w:rPr>
+      </w:pPr>
+      <w:r>
+        <w:rPr>
+          <w:rFonts w:ascii="Arial" w:hAnsi="Arial" w:cs="Arial"/>
+          <w:color w:val="000000" w:themeColor="text1"/>
+        </w:rPr>
+        <w:t>At the hardware side, our group is</w:t>
+      </w:r>
+      <w:r>
+        <w:rPr>
+          <w:rFonts w:ascii="Arial" w:hAnsi="Arial" w:cs="Arial"/>
+          <w:color w:val="000000" w:themeColor="text1"/>
+        </w:rPr>
+        <w:t xml:space="preserve"> also deeply involved in the upgrade of the Time Projection Chamber (TPC), and the Fast Interaction Trigger (FIT) system, the successor of the T0 detector. Our main task within the TPC upgrade is to perform quality assurance studies of about 300 m</w:t>
+      </w:r>
+      <w:r>
+        <w:rPr>
+          <w:rFonts w:ascii="Arial" w:hAnsi="Arial" w:cs="Arial"/>
+          <w:color w:val="000000" w:themeColor="text1"/>
+          <w:sz w:val="24"/>
+          <w:vertAlign w:val="superscript"/>
+        </w:rPr>
+        <w:t>2</w:t>
+      </w:r>
+      <w:r>
+        <w:rPr>
+          <w:rFonts w:ascii="Arial" w:hAnsi="Arial" w:cs="Arial"/>
+          <w:color w:val="000000" w:themeColor="text1"/>
+        </w:rPr>
+        <w:t xml:space="preserve"> of Gas Electron Multiplier (GEM) foils, which will replace the old TPC readout chambers. Particularly, we measure gain uniformity and leakage currents via optical measurements in the HIP clean room.</w:t>
+      </w:r>
+      <w:r>
+        <w:rPr>
+          <w:rFonts w:ascii="Arial" w:hAnsi="Arial" w:cs="Arial"/>
+          <w:color w:val="000000" w:themeColor="text1"/>
+        </w:rPr>
+        <w:t xml:space="preserve"> We have finished testing ~xx% of the produced foils in 2017</w:t>
+      </w:r>
+      <w:r>
+        <w:rPr>
+          <w:rFonts w:ascii="Arial" w:hAnsi="Arial" w:cs="Arial"/>
+          <w:color w:val="000000" w:themeColor="text1"/>
+        </w:rPr>
+        <w:t xml:space="preserve"> </w:t>
+      </w:r>
+      <w:r>
+        <w:rPr>
+          <w:rFonts w:ascii="Arial" w:hAnsi="Arial" w:cs="Arial"/>
+        </w:rPr>
+        <w:t xml:space="preserve">and this task </w:t>
+      </w:r>
+      <w:r>
+        <w:rPr>
+          <w:rFonts w:ascii="Arial" w:hAnsi="Arial" w:cs="Arial"/>
+        </w:rPr>
+        <w:t xml:space="preserve">will </w:t>
+      </w:r>
+      <w:r>
+        <w:rPr>
+          <w:rFonts w:ascii="Arial" w:hAnsi="Arial" w:cs="Arial"/>
+        </w:rPr>
+        <w:t xml:space="preserve">be finished </w:t>
+      </w:r>
+      <w:r>
+        <w:rPr>
+          <w:rFonts w:ascii="Arial" w:hAnsi="Arial" w:cs="Arial"/>
+        </w:rPr>
+        <w:t>in the summer 2018.</w:t>
+      </w:r>
     </w:p>
     <w:p>
       <w:pPr>
         <w:spacing w:after="0" w:line="240" w:lineRule="auto"/>
         <w:rPr>
-          <w:rFonts w:ascii="Times New Roman" w:hAnsi="Times New Roman" w:cs="Times New Roman"/>
-          <w:color w:val="000000" w:themeColor="text1"/>
-          <w:lang w:val="en-US"/>
-        </w:rPr>
-      </w:pPr>
-      <w:r>
-        <w:rPr>
-          <w:rFonts w:ascii="Times New Roman" w:hAnsi="Times New Roman" w:cs="Times New Roman"/>
-          <w:color w:val="000000" w:themeColor="text1"/>
-          <w:lang w:val="en-US"/>
-        </w:rPr>
-        <w:t>At the hardware side, our group is</w:t>
-      </w:r>
-      <w:r>
-        <w:rPr>
-          <w:rFonts w:ascii="Times New Roman" w:hAnsi="Times New Roman" w:cs="Times New Roman"/>
-          <w:color w:val="000000" w:themeColor="text1"/>
-          <w:lang w:val="en-US"/>
-        </w:rPr>
-        <w:t xml:space="preserve"> also deeply involved in the upgrade of the Time Projection Chamber (TPC), and the Fast Interaction Trigger (FIT) system, the successor of the T0 detector. Our main task within the TPC upgrade is to perform quality assurance studies of about 300 m</w:t>
-      </w:r>
-      <w:r>
-        <w:rPr>
-          <w:rFonts w:ascii="Times New Roman" w:hAnsi="Times New Roman" w:cs="Times New Roman"/>
-          <w:color w:val="000000" w:themeColor="text1"/>
-          <w:sz w:val="24"/>
-          <w:vertAlign w:val="superscript"/>
-          <w:lang w:val="en-US"/>
-        </w:rPr>
-        <w:t>2</w:t>
-      </w:r>
-      <w:r>
-        <w:rPr>
-          <w:rFonts w:ascii="Times New Roman" w:hAnsi="Times New Roman" w:cs="Times New Roman"/>
-          <w:color w:val="000000" w:themeColor="text1"/>
-          <w:lang w:val="en-US"/>
-        </w:rPr>
-        <w:t xml:space="preserve"> of Gas Electron Multiplier (GEM) foils, which will replace the old TPC readout chambers. Particularly, we measure gain uniformity and leakage currents via optical measurements in the HIP clean room. These studies have been successful and Wigner Institute in Budapest decided to copy the same test setup</w:t>
-      </w:r>
-      <w:r>
-        <w:rPr>
-          <w:rFonts w:ascii="Times New Roman" w:hAnsi="Times New Roman" w:cs="Times New Roman"/>
-          <w:color w:val="000000" w:themeColor="text1"/>
-          <w:lang w:val="en-US"/>
-        </w:rPr>
-        <w:t xml:space="preserve"> to their facilities</w:t>
-      </w:r>
-      <w:r>
-        <w:rPr>
-          <w:rFonts w:ascii="Times New Roman" w:hAnsi="Times New Roman" w:cs="Times New Roman"/>
-          <w:color w:val="000000" w:themeColor="text1"/>
-          <w:lang w:val="en-US"/>
-        </w:rPr>
-        <w:t xml:space="preserve">. Our PhD student </w:t>
-      </w:r>
-      <w:proofErr w:type="spellStart"/>
-      <w:r>
-        <w:rPr>
-          <w:rFonts w:ascii="Times New Roman" w:hAnsi="Times New Roman" w:cs="Times New Roman"/>
-          <w:color w:val="000000" w:themeColor="text1"/>
-          <w:lang w:val="en-US"/>
-        </w:rPr>
-        <w:t>Marton</w:t>
-      </w:r>
-      <w:proofErr w:type="spellEnd"/>
-      <w:r>
-        <w:rPr>
-          <w:rFonts w:ascii="Times New Roman" w:hAnsi="Times New Roman" w:cs="Times New Roman"/>
-          <w:color w:val="000000" w:themeColor="text1"/>
-          <w:lang w:val="en-US"/>
-        </w:rPr>
-        <w:t xml:space="preserve"> </w:t>
-      </w:r>
-      <w:proofErr w:type="spellStart"/>
-      <w:r>
-        <w:rPr>
-          <w:rFonts w:ascii="Times New Roman" w:hAnsi="Times New Roman" w:cs="Times New Roman"/>
-          <w:color w:val="000000" w:themeColor="text1"/>
-          <w:lang w:val="en-US"/>
-        </w:rPr>
-        <w:t>Vargyas</w:t>
-      </w:r>
-      <w:proofErr w:type="spellEnd"/>
-      <w:r>
-        <w:rPr>
-          <w:rFonts w:ascii="Times New Roman" w:hAnsi="Times New Roman" w:cs="Times New Roman"/>
-          <w:color w:val="000000" w:themeColor="text1"/>
-          <w:lang w:val="en-US"/>
-        </w:rPr>
-        <w:t xml:space="preserve"> has participated in building and performing measurements in Hungary.</w:t>
-      </w:r>
+          <w:rFonts w:ascii="Arial" w:hAnsi="Arial" w:cs="Arial"/>
+          <w:color w:val="000000" w:themeColor="text1"/>
+        </w:rPr>
+      </w:pPr>
     </w:p>
     <w:p>
       <w:pPr>
         <w:spacing w:after="0" w:line="240" w:lineRule="auto"/>
         <w:rPr>
-          <w:rFonts w:ascii="Times New Roman" w:hAnsi="Times New Roman" w:cs="Times New Roman"/>
-          <w:color w:val="000000" w:themeColor="text1"/>
-          <w:lang w:val="en-US"/>
-        </w:rPr>
-      </w:pPr>
+          <w:rFonts w:ascii="Arial" w:hAnsi="Arial" w:cs="Arial"/>
+          <w:color w:val="000000" w:themeColor="text1"/>
+        </w:rPr>
+      </w:pPr>
+      <w:r>
+        <w:rPr>
+          <w:rFonts w:ascii="Arial" w:hAnsi="Arial" w:cs="Arial"/>
+          <w:color w:val="000000" w:themeColor="text1"/>
+        </w:rPr>
+        <w:t xml:space="preserve">The current main directions of the physics analysis performed by our group involve high-pT triggered correlations and studies of the jet transverse structure. When studied in pp, pPb and PbPb collisions, the results provide insight of the QCD radiation and its modifications in the cold nuclear matter and in the </w:t>
+      </w:r>
+      <w:r>
+        <w:rPr>
+          <w:rFonts w:ascii="Arial" w:hAnsi="Arial" w:cs="Arial"/>
+          <w:color w:val="000000" w:themeColor="text1"/>
+        </w:rPr>
+        <w:t>QGP</w:t>
+      </w:r>
+      <w:r>
+        <w:rPr>
+          <w:rFonts w:ascii="Arial" w:hAnsi="Arial" w:cs="Arial"/>
+          <w:color w:val="000000" w:themeColor="text1"/>
+        </w:rPr>
+        <w:t>. We study also flow patter</w:t>
+      </w:r>
+      <w:r>
+        <w:rPr>
+          <w:rFonts w:ascii="Arial" w:hAnsi="Arial" w:cs="Arial"/>
+          <w:color w:val="000000" w:themeColor="text1"/>
+        </w:rPr>
+        <w:t>n</w:t>
+      </w:r>
+      <w:r>
+        <w:rPr>
+          <w:rFonts w:ascii="Arial" w:hAnsi="Arial" w:cs="Arial"/>
+          <w:color w:val="000000" w:themeColor="text1"/>
+        </w:rPr>
+        <w:t xml:space="preserve">s via correlations among Fourier coefficients of detailing the azimuthal anisotropies of the final hadron momentum distributions in PbPb collisions. These correlations </w:t>
+      </w:r>
+      <w:r>
+        <w:rPr>
+          <w:rFonts w:ascii="Arial" w:hAnsi="Arial" w:cs="Arial"/>
+          <w:color w:val="000000" w:themeColor="text1"/>
+        </w:rPr>
+        <w:t xml:space="preserve">provide new observational probes to study initial conditions and </w:t>
+      </w:r>
+      <w:r>
+        <w:rPr>
+          <w:rFonts w:ascii="Arial" w:hAnsi="Arial" w:cs="Arial"/>
+          <w:color w:val="000000" w:themeColor="text1"/>
+        </w:rPr>
+        <w:t>microscopic transport properties of the quark-qluon plasma (QGP) formed in heavy-ion collisions. Comparison of such measurements with viscous hydro</w:t>
+      </w:r>
+      <w:r>
+        <w:rPr>
+          <w:rFonts w:ascii="Arial" w:hAnsi="Arial" w:cs="Arial"/>
+          <w:color w:val="000000" w:themeColor="text1"/>
+        </w:rPr>
+        <w:t xml:space="preserve">dynamic calculation should, in </w:t>
+      </w:r>
+      <w:r>
+        <w:rPr>
+          <w:rFonts w:ascii="Arial" w:hAnsi="Arial" w:cs="Arial"/>
+          <w:color w:val="000000" w:themeColor="text1"/>
+        </w:rPr>
+        <w:t>particular,</w:t>
+      </w:r>
+      <w:r>
+        <w:rPr>
+          <w:rFonts w:ascii="Arial" w:hAnsi="Arial" w:cs="Arial"/>
+          <w:color w:val="000000" w:themeColor="text1"/>
+        </w:rPr>
+        <w:t xml:space="preserve"> </w:t>
+      </w:r>
+      <w:r>
+        <w:rPr>
+          <w:rFonts w:ascii="Arial" w:hAnsi="Arial" w:cs="Arial"/>
+          <w:color w:val="000000" w:themeColor="text1"/>
+        </w:rPr>
+        <w:t>enable the study of the temperature dependence of shear viscos</w:t>
+      </w:r>
+      <w:r>
+        <w:rPr>
+          <w:rFonts w:ascii="Arial" w:hAnsi="Arial" w:cs="Arial"/>
+          <w:color w:val="000000" w:themeColor="text1"/>
+        </w:rPr>
+        <w:t>ity to entropy density ratio (</w:t>
+      </w:r>
+      <w:r>
+        <w:rPr>
+          <w:rFonts w:ascii="Arial" w:hAnsi="Arial" w:cs="Arial"/>
+        </w:rPr>
+        <w:t>η/</w:t>
+      </w:r>
+      <w:r>
+        <w:rPr>
+          <w:rFonts w:ascii="Arial" w:hAnsi="Arial" w:cs="Arial"/>
+          <w:i/>
+          <w:iCs/>
+        </w:rPr>
+        <w:t>s</w:t>
+      </w:r>
+      <w:r>
+        <w:rPr>
+          <w:rFonts w:ascii="Arial" w:hAnsi="Arial" w:cs="Arial"/>
+          <w:color w:val="000000" w:themeColor="text1"/>
+        </w:rPr>
+        <w:t>).</w:t>
+      </w:r>
     </w:p>
     <w:p>
       <w:pPr>
         <w:spacing w:after="0" w:line="240" w:lineRule="auto"/>
         <w:rPr>
-          <w:rFonts w:ascii="Times New Roman" w:hAnsi="Times New Roman" w:cs="Times New Roman"/>
-          <w:color w:val="000000" w:themeColor="text1"/>
-          <w:lang w:val="en-US"/>
-        </w:rPr>
-      </w:pPr>
-      <w:r>
-        <w:rPr>
-          <w:rFonts w:ascii="Times New Roman" w:hAnsi="Times New Roman" w:cs="Times New Roman"/>
-          <w:color w:val="000000" w:themeColor="text1"/>
-          <w:lang w:val="en-US"/>
-        </w:rPr>
-        <w:t>The current main directions of the physics analysis performed by our group involve high-</w:t>
-      </w:r>
-      <w:proofErr w:type="spellStart"/>
-      <w:r>
-        <w:rPr>
-          <w:rFonts w:ascii="Times New Roman" w:hAnsi="Times New Roman" w:cs="Times New Roman"/>
-          <w:color w:val="000000" w:themeColor="text1"/>
-          <w:lang w:val="en-US"/>
-        </w:rPr>
-        <w:t>pT</w:t>
-      </w:r>
-      <w:proofErr w:type="spellEnd"/>
-      <w:r>
-        <w:rPr>
-          <w:rFonts w:ascii="Times New Roman" w:hAnsi="Times New Roman" w:cs="Times New Roman"/>
-          <w:color w:val="000000" w:themeColor="text1"/>
-          <w:lang w:val="en-US"/>
-        </w:rPr>
-        <w:t xml:space="preserve"> triggered correlations and studies of the jet transverse structure. When studied in </w:t>
-      </w:r>
-      <w:proofErr w:type="spellStart"/>
-      <w:r>
-        <w:rPr>
-          <w:rFonts w:ascii="Times New Roman" w:hAnsi="Times New Roman" w:cs="Times New Roman"/>
-          <w:color w:val="000000" w:themeColor="text1"/>
-          <w:lang w:val="en-US"/>
-        </w:rPr>
-        <w:t>pp</w:t>
-      </w:r>
-      <w:proofErr w:type="spellEnd"/>
-      <w:r>
-        <w:rPr>
-          <w:rFonts w:ascii="Times New Roman" w:hAnsi="Times New Roman" w:cs="Times New Roman"/>
-          <w:color w:val="000000" w:themeColor="text1"/>
-          <w:lang w:val="en-US"/>
-        </w:rPr>
-        <w:t xml:space="preserve">, </w:t>
-      </w:r>
-      <w:proofErr w:type="spellStart"/>
-      <w:r>
-        <w:rPr>
-          <w:rFonts w:ascii="Times New Roman" w:hAnsi="Times New Roman" w:cs="Times New Roman"/>
-          <w:color w:val="000000" w:themeColor="text1"/>
-          <w:lang w:val="en-US"/>
-        </w:rPr>
-        <w:t>pPb</w:t>
-      </w:r>
-      <w:proofErr w:type="spellEnd"/>
-      <w:r>
-        <w:rPr>
-          <w:rFonts w:ascii="Times New Roman" w:hAnsi="Times New Roman" w:cs="Times New Roman"/>
-          <w:color w:val="000000" w:themeColor="text1"/>
-          <w:lang w:val="en-US"/>
-        </w:rPr>
-        <w:t xml:space="preserve"> and </w:t>
-      </w:r>
-      <w:proofErr w:type="spellStart"/>
-      <w:r>
-        <w:rPr>
-          <w:rFonts w:ascii="Times New Roman" w:hAnsi="Times New Roman" w:cs="Times New Roman"/>
-          <w:color w:val="000000" w:themeColor="text1"/>
-          <w:lang w:val="en-US"/>
-        </w:rPr>
-        <w:t>PbPb</w:t>
-      </w:r>
-      <w:proofErr w:type="spellEnd"/>
-      <w:r>
-        <w:rPr>
-          <w:rFonts w:ascii="Times New Roman" w:hAnsi="Times New Roman" w:cs="Times New Roman"/>
-          <w:color w:val="000000" w:themeColor="text1"/>
-          <w:lang w:val="en-US"/>
-        </w:rPr>
-        <w:t xml:space="preserve"> collisions, the results provide insight of the QCD radiation and its modifications in the cold nuclear matter and in the quark gluon plasma. We study also flow patters via correlations among Fourier coefficients of detailing the azimuthal anisotropies of the final hadron momentum distributions in </w:t>
-      </w:r>
-      <w:proofErr w:type="spellStart"/>
-      <w:r>
-        <w:rPr>
-          <w:rFonts w:ascii="Times New Roman" w:hAnsi="Times New Roman" w:cs="Times New Roman"/>
-          <w:color w:val="000000" w:themeColor="text1"/>
-          <w:lang w:val="en-US"/>
-        </w:rPr>
-        <w:t>PbPb</w:t>
-      </w:r>
-      <w:proofErr w:type="spellEnd"/>
-      <w:r>
-        <w:rPr>
-          <w:rFonts w:ascii="Times New Roman" w:hAnsi="Times New Roman" w:cs="Times New Roman"/>
-          <w:color w:val="000000" w:themeColor="text1"/>
-          <w:lang w:val="en-US"/>
-        </w:rPr>
-        <w:t xml:space="preserve"> collisions. These correlations are used to constraint the transport properties of the strongly interacting matter, like shear viscosity to entropy ratio of QGP.</w:t>
-      </w:r>
+          <w:rFonts w:ascii="Arial" w:hAnsi="Arial" w:cs="Arial"/>
+          <w:color w:val="000000" w:themeColor="text1"/>
+        </w:rPr>
+      </w:pPr>
     </w:p>
     <w:p>
       <w:pPr>
         <w:spacing w:after="0" w:line="240" w:lineRule="auto"/>
         <w:rPr>
-          <w:rFonts w:ascii="Times New Roman" w:hAnsi="Times New Roman" w:cs="Times New Roman"/>
-          <w:color w:val="000000" w:themeColor="text1"/>
-          <w:lang w:val="en-US"/>
-        </w:rPr>
-      </w:pPr>
+          <w:rFonts w:ascii="Arial" w:hAnsi="Arial" w:cs="Arial"/>
+          <w:color w:val="000000" w:themeColor="text1"/>
+        </w:rPr>
+      </w:pPr>
+      <w:r>
+        <w:rPr>
+          <w:rFonts w:ascii="Arial" w:hAnsi="Arial" w:cs="Arial"/>
+          <w:color w:val="000000" w:themeColor="text1"/>
+        </w:rPr>
+        <w:t xml:space="preserve">Jussi Viinikainen </w:t>
+      </w:r>
+      <w:r>
+        <w:rPr>
+          <w:rFonts w:ascii="Arial" w:hAnsi="Arial" w:cs="Arial"/>
+          <w:color w:val="000000" w:themeColor="text1"/>
+        </w:rPr>
+        <w:t xml:space="preserve">finished </w:t>
+      </w:r>
+      <w:r>
+        <w:rPr>
+          <w:rFonts w:ascii="Arial" w:hAnsi="Arial" w:cs="Arial"/>
+          <w:color w:val="000000" w:themeColor="text1"/>
+        </w:rPr>
+        <w:t xml:space="preserve">his studies on transverse structure on jet via two-particle correlations in pp and pPb collisions </w:t>
+      </w:r>
+      <w:r>
+        <w:rPr>
+          <w:rFonts w:ascii="Arial" w:hAnsi="Arial" w:cs="Arial"/>
+          <w:color w:val="000000" w:themeColor="text1"/>
+        </w:rPr>
+        <w:t>for his PhD</w:t>
+      </w:r>
+      <w:r>
+        <w:rPr>
+          <w:rFonts w:ascii="Arial" w:hAnsi="Arial" w:cs="Arial"/>
+          <w:color w:val="000000" w:themeColor="text1"/>
+        </w:rPr>
+        <w:t>.</w:t>
+      </w:r>
+      <w:r>
+        <w:rPr>
+          <w:rFonts w:ascii="Arial" w:hAnsi="Arial" w:cs="Arial"/>
+          <w:color w:val="000000" w:themeColor="text1"/>
+        </w:rPr>
+        <w:t xml:space="preserve"> thesis.</w:t>
+      </w:r>
+      <w:r>
+        <w:rPr>
+          <w:rFonts w:ascii="Arial" w:hAnsi="Arial" w:cs="Arial"/>
+          <w:color w:val="000000" w:themeColor="text1"/>
+        </w:rPr>
+        <w:t xml:space="preserve"> DongJo Kim present</w:t>
+      </w:r>
+      <w:r>
+        <w:rPr>
+          <w:rFonts w:ascii="Arial" w:hAnsi="Arial" w:cs="Arial"/>
+          <w:color w:val="000000" w:themeColor="text1"/>
+        </w:rPr>
+        <w:t>ed</w:t>
+      </w:r>
+      <w:r>
+        <w:rPr>
+          <w:rFonts w:ascii="Arial" w:hAnsi="Arial" w:cs="Arial"/>
+          <w:color w:val="000000" w:themeColor="text1"/>
+        </w:rPr>
+        <w:t xml:space="preserve"> studies on flow correlations in the Quark Matter 2017 </w:t>
+      </w:r>
+      <w:r>
+        <w:rPr>
+          <w:rFonts w:ascii="Arial" w:hAnsi="Arial" w:cs="Arial"/>
+          <w:color w:val="000000" w:themeColor="text1"/>
+        </w:rPr>
+        <w:t xml:space="preserve">and Initial </w:t>
+      </w:r>
+      <w:r>
+        <w:rPr>
+          <w:rFonts w:ascii="Arial" w:hAnsi="Arial" w:cs="Arial"/>
+        </w:rPr>
+        <w:t xml:space="preserve">Stages 2017 </w:t>
+      </w:r>
+      <w:r>
+        <w:rPr>
+          <w:rFonts w:ascii="Arial" w:hAnsi="Arial" w:cs="Arial"/>
+        </w:rPr>
+        <w:t>conference</w:t>
+      </w:r>
+      <w:r>
+        <w:rPr>
+          <w:rFonts w:ascii="Arial" w:hAnsi="Arial" w:cs="Arial"/>
+        </w:rPr>
+        <w:t>s</w:t>
+      </w:r>
+      <w:r>
+        <w:rPr>
+          <w:rFonts w:ascii="Arial" w:hAnsi="Arial" w:cs="Arial"/>
+          <w:color w:val="000000" w:themeColor="text1"/>
+        </w:rPr>
+        <w:t>. These two conferences are both large and highly valued in our fi</w:t>
+      </w:r>
+      <w:r>
+        <w:rPr>
+          <w:rFonts w:ascii="Arial" w:hAnsi="Arial" w:cs="Arial"/>
+          <w:color w:val="000000" w:themeColor="text1"/>
+        </w:rPr>
+        <w:t xml:space="preserve">eld. Both Jussi and DongJo </w:t>
+      </w:r>
+      <w:r>
+        <w:rPr>
+          <w:rFonts w:ascii="Arial" w:hAnsi="Arial" w:cs="Arial"/>
+          <w:color w:val="000000" w:themeColor="text1"/>
+        </w:rPr>
+        <w:t>chair</w:t>
+      </w:r>
+      <w:r>
+        <w:rPr>
+          <w:rFonts w:ascii="Arial" w:hAnsi="Arial" w:cs="Arial"/>
+          <w:color w:val="000000" w:themeColor="text1"/>
+        </w:rPr>
+        <w:t>ed</w:t>
+      </w:r>
+      <w:r>
+        <w:rPr>
+          <w:rFonts w:ascii="Arial" w:hAnsi="Arial" w:cs="Arial"/>
+          <w:color w:val="000000" w:themeColor="text1"/>
+        </w:rPr>
+        <w:t xml:space="preserve"> the p</w:t>
+      </w:r>
+      <w:r>
+        <w:rPr>
+          <w:rFonts w:ascii="Arial" w:hAnsi="Arial" w:cs="Arial"/>
+          <w:color w:val="000000" w:themeColor="text1"/>
+        </w:rPr>
+        <w:t>aper committee on these results.</w:t>
+      </w:r>
+      <w:r>
+        <w:rPr>
+          <w:rFonts w:ascii="Arial" w:hAnsi="Arial" w:cs="Arial"/>
+          <w:color w:val="000000" w:themeColor="text1"/>
+        </w:rPr>
+        <w:t xml:space="preserve"> </w:t>
+      </w:r>
     </w:p>
     <w:p>
       <w:pPr>
         <w:spacing w:after="0" w:line="240" w:lineRule="auto"/>
         <w:rPr>
-          <w:rFonts w:ascii="Times New Roman" w:hAnsi="Times New Roman" w:cs="Times New Roman"/>
-          <w:color w:val="000000" w:themeColor="text1"/>
-          <w:lang w:val="en-US"/>
-        </w:rPr>
-      </w:pPr>
-      <w:proofErr w:type="spellStart"/>
-      <w:r>
-        <w:rPr>
-          <w:rFonts w:ascii="Times New Roman" w:hAnsi="Times New Roman" w:cs="Times New Roman"/>
-          <w:color w:val="000000" w:themeColor="text1"/>
-          <w:lang w:val="en-US"/>
-        </w:rPr>
-        <w:t>Jussi</w:t>
-      </w:r>
-      <w:proofErr w:type="spellEnd"/>
-      <w:r>
-        <w:rPr>
-          <w:rFonts w:ascii="Times New Roman" w:hAnsi="Times New Roman" w:cs="Times New Roman"/>
-          <w:color w:val="000000" w:themeColor="text1"/>
-          <w:lang w:val="en-US"/>
-        </w:rPr>
-        <w:t xml:space="preserve"> </w:t>
-      </w:r>
-      <w:proofErr w:type="spellStart"/>
-      <w:r>
-        <w:rPr>
-          <w:rFonts w:ascii="Times New Roman" w:hAnsi="Times New Roman" w:cs="Times New Roman"/>
-          <w:color w:val="000000" w:themeColor="text1"/>
-          <w:lang w:val="en-US"/>
-        </w:rPr>
-        <w:t>Viinikainen</w:t>
-      </w:r>
-      <w:proofErr w:type="spellEnd"/>
-      <w:r>
-        <w:rPr>
-          <w:rFonts w:ascii="Times New Roman" w:hAnsi="Times New Roman" w:cs="Times New Roman"/>
-          <w:color w:val="000000" w:themeColor="text1"/>
-          <w:lang w:val="en-US"/>
-        </w:rPr>
-        <w:t xml:space="preserve"> presented his studies on transverse structure on jet via two-particle correlations in </w:t>
-      </w:r>
-      <w:proofErr w:type="spellStart"/>
-      <w:r>
-        <w:rPr>
-          <w:rFonts w:ascii="Times New Roman" w:hAnsi="Times New Roman" w:cs="Times New Roman"/>
-          <w:color w:val="000000" w:themeColor="text1"/>
-          <w:lang w:val="en-US"/>
-        </w:rPr>
-        <w:t>pp</w:t>
-      </w:r>
-      <w:proofErr w:type="spellEnd"/>
-      <w:r>
-        <w:rPr>
-          <w:rFonts w:ascii="Times New Roman" w:hAnsi="Times New Roman" w:cs="Times New Roman"/>
-          <w:color w:val="000000" w:themeColor="text1"/>
-          <w:lang w:val="en-US"/>
-        </w:rPr>
-        <w:t xml:space="preserve"> and </w:t>
-      </w:r>
-      <w:proofErr w:type="spellStart"/>
-      <w:r>
-        <w:rPr>
-          <w:rFonts w:ascii="Times New Roman" w:hAnsi="Times New Roman" w:cs="Times New Roman"/>
-          <w:color w:val="000000" w:themeColor="text1"/>
-          <w:lang w:val="en-US"/>
-        </w:rPr>
-        <w:t>pPb</w:t>
-      </w:r>
-      <w:proofErr w:type="spellEnd"/>
-      <w:r>
-        <w:rPr>
-          <w:rFonts w:ascii="Times New Roman" w:hAnsi="Times New Roman" w:cs="Times New Roman"/>
-          <w:color w:val="000000" w:themeColor="text1"/>
-          <w:lang w:val="en-US"/>
-        </w:rPr>
-        <w:t xml:space="preserve"> collisions at the Hard Probes 2016 conference in Wuhan, China. </w:t>
-      </w:r>
-      <w:proofErr w:type="spellStart"/>
-      <w:r>
-        <w:rPr>
-          <w:rFonts w:ascii="Times New Roman" w:hAnsi="Times New Roman" w:cs="Times New Roman"/>
-          <w:color w:val="000000" w:themeColor="text1"/>
-          <w:lang w:val="en-US"/>
-        </w:rPr>
-        <w:t>DongJo</w:t>
-      </w:r>
-      <w:proofErr w:type="spellEnd"/>
-      <w:r>
-        <w:rPr>
-          <w:rFonts w:ascii="Times New Roman" w:hAnsi="Times New Roman" w:cs="Times New Roman"/>
-          <w:color w:val="000000" w:themeColor="text1"/>
-          <w:lang w:val="en-US"/>
-        </w:rPr>
-        <w:t xml:space="preserve"> Kim will present studies on flow correlations in the Quark Matter 2017 conference </w:t>
-      </w:r>
-      <w:r>
-        <w:rPr>
-          <w:rFonts w:ascii="Times New Roman" w:hAnsi="Times New Roman" w:cs="Times New Roman"/>
-          <w:color w:val="000000" w:themeColor="text1"/>
-          <w:lang w:val="en-US"/>
-        </w:rPr>
-        <w:t xml:space="preserve">in February in Chicago, USA. These two conferences are both large and highly valued in our field. Both </w:t>
-      </w:r>
-      <w:proofErr w:type="spellStart"/>
-      <w:r>
-        <w:rPr>
-          <w:rFonts w:ascii="Times New Roman" w:hAnsi="Times New Roman" w:cs="Times New Roman"/>
-          <w:color w:val="000000" w:themeColor="text1"/>
-          <w:lang w:val="en-US"/>
-        </w:rPr>
-        <w:t>Jussi</w:t>
-      </w:r>
-      <w:proofErr w:type="spellEnd"/>
-      <w:r>
-        <w:rPr>
-          <w:rFonts w:ascii="Times New Roman" w:hAnsi="Times New Roman" w:cs="Times New Roman"/>
-          <w:color w:val="000000" w:themeColor="text1"/>
-          <w:lang w:val="en-US"/>
-        </w:rPr>
-        <w:t xml:space="preserve"> and </w:t>
-      </w:r>
-      <w:proofErr w:type="spellStart"/>
-      <w:r>
-        <w:rPr>
-          <w:rFonts w:ascii="Times New Roman" w:hAnsi="Times New Roman" w:cs="Times New Roman"/>
-          <w:color w:val="000000" w:themeColor="text1"/>
-          <w:lang w:val="en-US"/>
-        </w:rPr>
-        <w:t>DongJo</w:t>
-      </w:r>
-      <w:proofErr w:type="spellEnd"/>
-      <w:r>
-        <w:rPr>
-          <w:rFonts w:ascii="Times New Roman" w:hAnsi="Times New Roman" w:cs="Times New Roman"/>
-          <w:color w:val="000000" w:themeColor="text1"/>
-          <w:lang w:val="en-US"/>
-        </w:rPr>
-        <w:t xml:space="preserve"> will chair the paper committee on these results once ALICE will publish them.</w:t>
-      </w:r>
+          <w:rFonts w:ascii="Arial" w:hAnsi="Arial" w:cs="Arial"/>
+          <w:color w:val="000000" w:themeColor="text1"/>
+        </w:rPr>
+      </w:pPr>
     </w:p>
     <w:p>
       <w:pPr>
         <w:spacing w:after="0" w:line="240" w:lineRule="auto"/>
         <w:rPr>
-          <w:rFonts w:ascii="Times New Roman" w:hAnsi="Times New Roman" w:cs="Times New Roman"/>
-          <w:color w:val="000000" w:themeColor="text1"/>
-          <w:lang w:val="en-US"/>
-        </w:rPr>
-      </w:pPr>
+          <w:rFonts w:ascii="Arial" w:hAnsi="Arial" w:cs="Arial"/>
+          <w:lang w:val="en-GB"/>
+        </w:rPr>
+      </w:pPr>
+      <w:r>
+        <w:rPr>
+          <w:rFonts w:ascii="Arial" w:hAnsi="Arial" w:cs="Arial"/>
+          <w:lang w:val="en-GB"/>
+        </w:rPr>
+        <w:t>T</w:t>
+      </w:r>
+      <w:r>
+        <w:rPr>
+          <w:rFonts w:ascii="Arial" w:hAnsi="Arial" w:cs="Arial"/>
+          <w:lang w:val="en-GB"/>
+        </w:rPr>
+        <w:t>he highlights</w:t>
+      </w:r>
+      <w:r>
+        <w:rPr>
+          <w:rFonts w:ascii="Arial" w:hAnsi="Arial" w:cs="Arial"/>
+          <w:lang w:val="en-GB"/>
+        </w:rPr>
+        <w:t xml:space="preserve"> of ALICE scientific program are</w:t>
+      </w:r>
+      <w:r>
+        <w:rPr>
+          <w:rFonts w:ascii="Arial" w:hAnsi="Arial" w:cs="Arial"/>
+          <w:lang w:val="en-GB"/>
+        </w:rPr>
+        <w:t xml:space="preserve"> the detailed study of </w:t>
+      </w:r>
+      <w:r>
+        <w:rPr>
+          <w:rFonts w:ascii="Arial" w:hAnsi="Arial" w:cs="Arial"/>
+          <w:lang w:val="en-GB"/>
+        </w:rPr>
+        <w:t xml:space="preserve">higher order flow </w:t>
+      </w:r>
+      <w:r>
+        <w:rPr>
+          <w:rFonts w:ascii="Arial" w:hAnsi="Arial" w:cs="Arial"/>
+          <w:lang w:val="en-GB"/>
+        </w:rPr>
+        <w:t>correlation</w:t>
+      </w:r>
+      <w:r>
+        <w:rPr>
+          <w:rFonts w:ascii="Arial" w:hAnsi="Arial" w:cs="Arial"/>
+          <w:lang w:val="en-GB"/>
+        </w:rPr>
+        <w:t>s</w:t>
+      </w:r>
+      <w:r>
+        <w:rPr>
+          <w:rFonts w:ascii="Arial" w:hAnsi="Arial" w:cs="Arial"/>
+          <w:lang w:val="en-GB"/>
+        </w:rPr>
+        <w:t xml:space="preserve"> [1]</w:t>
+      </w:r>
+      <w:r>
+        <w:rPr>
+          <w:rFonts w:ascii="Arial" w:hAnsi="Arial" w:cs="Arial"/>
+          <w:lang w:val="en-GB"/>
+        </w:rPr>
+        <w:t xml:space="preserve"> and quantifying the nonlinear hydrodynamic response </w:t>
+      </w:r>
+      <w:r>
+        <w:rPr>
+          <w:rFonts w:ascii="Arial" w:hAnsi="Arial" w:cs="Arial"/>
+          <w:lang w:val="en-GB"/>
+        </w:rPr>
+        <w:t xml:space="preserve">of </w:t>
+      </w:r>
+      <w:bookmarkStart w:id="0" w:name="_GoBack"/>
+      <w:bookmarkEnd w:id="0"/>
+      <w:r>
+        <w:rPr>
+          <w:rFonts w:ascii="Arial" w:hAnsi="Arial" w:cs="Arial"/>
+          <w:lang w:val="en-GB"/>
+        </w:rPr>
+        <w:t>their correlations [2]</w:t>
+      </w:r>
+      <w:r>
+        <w:rPr>
+          <w:rFonts w:ascii="Arial" w:hAnsi="Arial" w:cs="Arial"/>
+          <w:lang w:val="en-GB"/>
+        </w:rPr>
+        <w:t>.</w:t>
+      </w:r>
     </w:p>
     <w:p>
       <w:pPr>
-        <w:spacing w:after="0" w:line="240" w:lineRule="auto"/>
-        <w:rPr>
-          <w:rFonts w:ascii="Times New Roman" w:hAnsi="Times New Roman" w:cs="Times New Roman"/>
-          <w:lang w:val="en-GB"/>
-        </w:rPr>
-      </w:pPr>
-      <w:r>
-        <w:rPr>
-          <w:rFonts w:ascii="Times New Roman" w:hAnsi="Times New Roman" w:cs="Times New Roman"/>
-          <w:lang w:val="en-GB"/>
-        </w:rPr>
-        <w:t>One of the highlights</w:t>
-      </w:r>
-      <w:r>
-        <w:rPr>
-          <w:rFonts w:ascii="Times New Roman" w:hAnsi="Times New Roman" w:cs="Times New Roman"/>
-          <w:lang w:val="en-GB"/>
-        </w:rPr>
-        <w:t xml:space="preserve"> of ALICE scientific program is the detailed study of correlation functions among identified particles in </w:t>
-      </w:r>
-      <w:proofErr w:type="spellStart"/>
-      <w:r>
-        <w:rPr>
-          <w:rFonts w:ascii="Times New Roman" w:hAnsi="Times New Roman" w:cs="Times New Roman"/>
-          <w:lang w:val="en-GB"/>
-        </w:rPr>
-        <w:t>pp</w:t>
-      </w:r>
-      <w:proofErr w:type="spellEnd"/>
-      <w:r>
-        <w:rPr>
-          <w:rFonts w:ascii="Times New Roman" w:hAnsi="Times New Roman" w:cs="Times New Roman"/>
-          <w:lang w:val="en-GB"/>
-        </w:rPr>
-        <w:t xml:space="preserve"> collisions at 7 </w:t>
-      </w:r>
-      <w:proofErr w:type="spellStart"/>
-      <w:r>
-        <w:rPr>
-          <w:rFonts w:ascii="Times New Roman" w:hAnsi="Times New Roman" w:cs="Times New Roman"/>
-          <w:lang w:val="en-GB"/>
-        </w:rPr>
-        <w:t>TeV</w:t>
-      </w:r>
-      <w:proofErr w:type="spellEnd"/>
-      <w:r>
-        <w:rPr>
-          <w:rFonts w:ascii="Times New Roman" w:hAnsi="Times New Roman" w:cs="Times New Roman"/>
-          <w:lang w:val="en-GB"/>
-        </w:rPr>
-        <w:t xml:space="preserve"> [1].</w:t>
-      </w:r>
-    </w:p>
-    <w:p>
-      <w:pPr>
         <w:spacing w:line="240" w:lineRule="auto"/>
         <w:rPr>
-          <w:rFonts w:ascii="Times New Roman" w:eastAsiaTheme="minorEastAsia" w:hAnsi="Times New Roman" w:cs="Times New Roman"/>
-          <w:lang w:val="en-US"/>
-        </w:rPr>
-      </w:pPr>
-      <w:r>
-        <w:rPr>
-          <w:rFonts w:ascii="Times New Roman" w:eastAsiaTheme="minorEastAsia" w:hAnsi="Times New Roman" w:cs="Times New Roman"/>
-          <w:lang w:val="en-US"/>
-        </w:rPr>
+          <w:rFonts w:ascii="Arial" w:eastAsiaTheme="minorEastAsia" w:hAnsi="Arial" w:cs="Arial"/>
+        </w:rPr>
+      </w:pPr>
+      <w:r>
+        <w:rPr>
+          <w:rFonts w:ascii="Arial" w:eastAsiaTheme="minorEastAsia" w:hAnsi="Arial" w:cs="Arial"/>
+        </w:rPr>
+        <w:lastRenderedPageBreak/>
         <w:br/>
       </w:r>
       <w:r>
         <w:rPr>
-          <w:rFonts w:ascii="Times New Roman" w:hAnsi="Times New Roman" w:cs="Times New Roman"/>
+          <w:rFonts w:ascii="Arial" w:eastAsiaTheme="minorEastAsia" w:hAnsi="Arial" w:cs="Arial"/>
           <w:noProof/>
-          <w:color w:val="000000" w:themeColor="text1"/>
-          <w:lang w:val="en-US"/>
         </w:rPr>
         <w:drawing>
-          <wp:inline distT="0" distB="0" distL="0" distR="0" wp14:anchorId="7895D166" wp14:editId="400D8DAA">
-            <wp:extent cx="5731510" cy="2658745"/>
-            <wp:effectExtent l="0" t="0" r="8890" b="8255"/>
-            <wp:docPr id="1" name="Picture 1"/>
+          <wp:inline distT="0" distB="0" distL="0" distR="0" wp14:anchorId="3ADE09DA" wp14:editId="50C6C7B8">
+            <wp:extent cx="5727065" cy="4123055"/>
+            <wp:effectExtent l="0" t="0" r="0" b="0"/>
+            <wp:docPr id="3" name="Picture 3" descr="Macintosh HD:Users:djkim:GitHub:HIP:figs:fig4_chinmk-24579.eps"/>
             <wp:cNvGraphicFramePr>
               <a:graphicFrameLocks xmlns:a="http://schemas.openxmlformats.org/drawingml/2006/main" noChangeAspect="1"/>
             </wp:cNvGraphicFramePr>
@@ -651,7 +632,7 @@
               <a:graphicData uri="http://schemas.openxmlformats.org/drawingml/2006/picture">
                 <pic:pic xmlns:pic="http://schemas.openxmlformats.org/drawingml/2006/picture">
                   <pic:nvPicPr>
-                    <pic:cNvPr id="0" name="Picture 1"/>
+                    <pic:cNvPr id="0" name="Picture 2" descr="Macintosh HD:Users:djkim:GitHub:HIP:figs:fig4_chinmk-24579.eps"/>
                     <pic:cNvPicPr>
                       <a:picLocks noChangeAspect="1" noChangeArrowheads="1"/>
                     </pic:cNvPicPr>
@@ -672,7 +653,7 @@
                   <pic:spPr bwMode="auto">
                     <a:xfrm>
                       <a:off x="0" y="0"/>
-                      <a:ext cx="5731510" cy="2658745"/>
+                      <a:ext cx="5727065" cy="4123055"/>
                     </a:xfrm>
                     <a:prstGeom prst="rect">
                       <a:avLst/>
@@ -693,183 +674,345 @@
       <w:pPr>
         <w:spacing w:line="240" w:lineRule="auto"/>
         <w:rPr>
-          <w:rFonts w:ascii="Times New Roman" w:hAnsi="Times New Roman" w:cs="Times New Roman"/>
+          <w:rFonts w:ascii="Arial" w:hAnsi="Arial" w:cs="Arial"/>
           <w:lang w:val="en-GB"/>
         </w:rPr>
       </w:pPr>
       <w:r>
         <w:rPr>
-          <w:rFonts w:ascii="Times New Roman" w:hAnsi="Times New Roman" w:cs="Times New Roman"/>
+          <w:rFonts w:ascii="Arial" w:hAnsi="Arial" w:cs="Arial"/>
           <w:lang w:val="en-GB"/>
         </w:rPr>
         <w:t>Figure</w:t>
       </w:r>
       <w:r>
         <w:rPr>
-          <w:rFonts w:ascii="Times New Roman" w:hAnsi="Times New Roman" w:cs="Times New Roman"/>
+          <w:rFonts w:ascii="Arial" w:hAnsi="Arial" w:cs="Arial"/>
           <w:lang w:val="en-GB"/>
         </w:rPr>
         <w:t xml:space="preserve"> 1</w:t>
       </w:r>
       <w:r>
         <w:rPr>
-          <w:rFonts w:ascii="Times New Roman" w:hAnsi="Times New Roman" w:cs="Times New Roman"/>
+          <w:rFonts w:ascii="Arial" w:hAnsi="Arial" w:cs="Arial"/>
           <w:lang w:val="en-GB"/>
         </w:rPr>
         <w:t xml:space="preserve">: </w:t>
       </w:r>
       <w:r>
         <w:rPr>
-          <w:rFonts w:ascii="Times New Roman" w:hAnsi="Times New Roman" w:cs="Times New Roman"/>
+          <w:rFonts w:ascii="Arial" w:hAnsi="Arial" w:cs="Arial"/>
           <w:lang w:val="en-GB"/>
         </w:rPr>
-        <w:t>Azimuthal correlation functions of identified baryon-baryon and baryon-anti-baryon pairs in proton-proton collisions compared to event generators.</w:t>
+        <w:t>Non</w:t>
+      </w:r>
+      <w:r>
+        <w:rPr>
+          <w:rFonts w:ascii="Arial" w:hAnsi="Arial" w:cs="Arial"/>
+          <w:lang w:val="en-GB"/>
+        </w:rPr>
+        <w:t>-</w:t>
+      </w:r>
+      <w:r>
+        <w:rPr>
+          <w:rFonts w:ascii="Arial" w:hAnsi="Arial" w:cs="Arial"/>
+          <w:lang w:val="en-GB"/>
+        </w:rPr>
+        <w:t>linear flow mode coefficients measured in Pb-Pb Collisions are compared to various hydrodynamic calculations.</w:t>
       </w:r>
     </w:p>
     <w:p>
       <w:pPr>
         <w:spacing w:line="240" w:lineRule="auto"/>
         <w:rPr>
-          <w:rFonts w:ascii="Times New Roman" w:hAnsi="Times New Roman" w:cs="Times New Roman"/>
-          <w:lang w:val="en-GB"/>
-        </w:rPr>
-      </w:pPr>
-      <w:r>
-        <w:rPr>
-          <w:rFonts w:ascii="Times New Roman" w:hAnsi="Times New Roman" w:cs="Times New Roman"/>
-          <w:lang w:val="en-GB"/>
-        </w:rPr>
-        <w:lastRenderedPageBreak/>
-        <w:t>Left panel of F</w:t>
-      </w:r>
-      <w:r>
-        <w:rPr>
-          <w:rFonts w:ascii="Times New Roman" w:hAnsi="Times New Roman" w:cs="Times New Roman"/>
-          <w:lang w:val="en-GB"/>
-        </w:rPr>
-        <w:t>igure</w:t>
-      </w:r>
-      <w:r>
-        <w:rPr>
-          <w:rFonts w:ascii="Times New Roman" w:hAnsi="Times New Roman" w:cs="Times New Roman"/>
-          <w:lang w:val="en-GB"/>
-        </w:rPr>
-        <w:t xml:space="preserve"> 1</w:t>
-      </w:r>
-      <w:r>
-        <w:rPr>
-          <w:rFonts w:ascii="Times New Roman" w:hAnsi="Times New Roman" w:cs="Times New Roman"/>
-          <w:lang w:val="en-GB"/>
-        </w:rPr>
-        <w:t xml:space="preserve"> shows the </w:t>
-      </w:r>
-      <w:r>
-        <w:rPr>
-          <w:rFonts w:ascii="Times New Roman" w:hAnsi="Times New Roman" w:cs="Times New Roman"/>
-          <w:lang w:val="en-GB"/>
-        </w:rPr>
-        <w:t>depletion of the near side in the baryon-baryon correlations that none of the standard event generators can produce. This depletion is</w:t>
-      </w:r>
-      <w:r>
-        <w:rPr>
-          <w:rFonts w:ascii="Times New Roman" w:hAnsi="Times New Roman" w:cs="Times New Roman"/>
-          <w:lang w:val="en-GB"/>
+          <w:rFonts w:ascii="Arial" w:hAnsi="Arial" w:cs="Arial"/>
+          <w:lang w:val="fi-FI"/>
+        </w:rPr>
+      </w:pPr>
+      <w:r>
+        <w:rPr>
+          <w:rFonts w:ascii="Arial" w:hAnsi="Arial" w:cs="Arial"/>
+        </w:rPr>
+        <w:t>The non-linear mode coef</w:t>
+      </w:r>
+      <w:r>
+        <w:rPr>
+          <w:rFonts w:ascii="Arial" w:hAnsi="Arial" w:cs="Arial"/>
+        </w:rPr>
+        <w:t>ficients</w:t>
+      </w:r>
+      <w:r>
+        <w:rPr>
+          <w:rFonts w:ascii="Arial" w:hAnsi="Arial" w:cs="Arial"/>
+        </w:rPr>
+        <w:t xml:space="preserve"> originating from different order harmonic correlations are compared to various hydrodynamic calculations in Figure 1.</w:t>
+      </w:r>
+      <w:r>
+        <w:rPr>
+          <w:rFonts w:ascii="Arial" w:hAnsi="Arial" w:cs="Arial"/>
         </w:rPr>
         <w:t xml:space="preserve"> </w:t>
       </w:r>
       <w:r>
         <w:rPr>
-          <w:rFonts w:ascii="Times New Roman" w:hAnsi="Times New Roman" w:cs="Times New Roman"/>
-          <w:lang w:val="en-GB"/>
-        </w:rPr>
-        <w:t>not seen in the baryon-anti-baryon correlations shown in the right panel.</w:t>
-      </w:r>
-      <w:r>
-        <w:rPr>
-          <w:rFonts w:ascii="Times New Roman" w:hAnsi="Times New Roman" w:cs="Times New Roman"/>
-          <w:lang w:val="en-GB"/>
-        </w:rPr>
-        <w:t xml:space="preserve"> It turned out that the most used event generators, PYTHIA and </w:t>
-      </w:r>
-      <w:proofErr w:type="spellStart"/>
-      <w:r>
-        <w:rPr>
-          <w:rFonts w:ascii="Times New Roman" w:hAnsi="Times New Roman" w:cs="Times New Roman"/>
-          <w:lang w:val="en-GB"/>
-        </w:rPr>
-        <w:t>Phojet</w:t>
-      </w:r>
-      <w:proofErr w:type="spellEnd"/>
-      <w:r>
-        <w:rPr>
-          <w:rFonts w:ascii="Times New Roman" w:hAnsi="Times New Roman" w:cs="Times New Roman"/>
-          <w:lang w:val="en-GB"/>
-        </w:rPr>
-        <w:t xml:space="preserve">, cannot reproduce these correlation functions although they provide a good description of the meson correlations. This implies that </w:t>
-      </w:r>
-      <w:r>
-        <w:rPr>
-          <w:rFonts w:ascii="Times New Roman" w:hAnsi="Times New Roman" w:cs="Times New Roman"/>
-          <w:lang w:val="en-GB"/>
-        </w:rPr>
-        <w:t>baryon production mechanisms need</w:t>
-      </w:r>
-      <w:r>
-        <w:rPr>
-          <w:rFonts w:ascii="Times New Roman" w:hAnsi="Times New Roman" w:cs="Times New Roman"/>
-          <w:lang w:val="en-GB"/>
-        </w:rPr>
-        <w:t xml:space="preserve"> to be revised in the event generators and can provide insight to baryon production in </w:t>
-      </w:r>
-      <w:r>
-        <w:rPr>
-          <w:rFonts w:ascii="Times New Roman" w:hAnsi="Times New Roman" w:cs="Times New Roman"/>
-          <w:lang w:val="en-GB"/>
-        </w:rPr>
-        <w:t>fragmentation</w:t>
-      </w:r>
-      <w:r>
-        <w:rPr>
-          <w:rFonts w:ascii="Times New Roman" w:hAnsi="Times New Roman" w:cs="Times New Roman"/>
-          <w:lang w:val="en-GB"/>
-        </w:rPr>
-        <w:t>.</w:t>
+          <w:rFonts w:ascii="Arial" w:hAnsi="Arial" w:cs="Arial"/>
+        </w:rPr>
+        <w:t xml:space="preserve"> The different order </w:t>
+      </w:r>
+      <w:r>
+        <w:rPr>
+          <w:rFonts w:ascii="Arial" w:hAnsi="Arial" w:cs="Arial"/>
+        </w:rPr>
+        <w:t xml:space="preserve">non-linear mode coefficients </w:t>
+      </w:r>
+      <w:r>
+        <w:rPr>
+          <w:rFonts w:ascii="Arial" w:hAnsi="Arial" w:cs="Arial"/>
+        </w:rPr>
+        <w:t xml:space="preserve">show </w:t>
+      </w:r>
+      <w:r>
+        <w:rPr>
+          <w:rFonts w:ascii="Arial" w:hAnsi="Arial" w:cs="Arial"/>
+        </w:rPr>
+        <w:t>different sensitivities to η/</w:t>
+      </w:r>
+      <w:r>
+        <w:rPr>
+          <w:rFonts w:ascii="Arial" w:hAnsi="Arial" w:cs="Arial"/>
+          <w:i/>
+          <w:iCs/>
+        </w:rPr>
+        <w:t xml:space="preserve">s </w:t>
+      </w:r>
+      <w:r>
+        <w:rPr>
+          <w:rFonts w:ascii="Arial" w:hAnsi="Arial" w:cs="Arial"/>
+        </w:rPr>
+        <w:t>and the initial conditions. Comparisons to hydrodynamic calculations suggest th</w:t>
+      </w:r>
+      <w:r>
+        <w:rPr>
+          <w:rFonts w:ascii="Arial" w:hAnsi="Arial" w:cs="Arial"/>
+        </w:rPr>
+        <w:t xml:space="preserve">at the data is described better </w:t>
+      </w:r>
+      <w:r>
+        <w:rPr>
+          <w:rFonts w:ascii="Arial" w:hAnsi="Arial" w:cs="Arial"/>
+        </w:rPr>
+        <w:t>by hydrodynamic calculations with smaller η/</w:t>
+      </w:r>
+      <w:r>
+        <w:rPr>
+          <w:rFonts w:ascii="Arial" w:hAnsi="Arial" w:cs="Arial"/>
+          <w:i/>
+          <w:iCs/>
+        </w:rPr>
+        <w:t>s</w:t>
+      </w:r>
+      <w:r>
+        <w:rPr>
+          <w:rFonts w:ascii="Arial" w:hAnsi="Arial" w:cs="Arial"/>
+        </w:rPr>
+        <w:t xml:space="preserve">. </w:t>
+      </w:r>
+      <w:r>
+        <w:rPr>
+          <w:rFonts w:ascii="Arial" w:hAnsi="Arial" w:cs="Arial"/>
+        </w:rPr>
+        <w:t>These results</w:t>
+      </w:r>
+      <w:r>
+        <w:rPr>
+          <w:rFonts w:ascii="Arial" w:hAnsi="Arial" w:cs="Arial"/>
+        </w:rPr>
+        <w:t xml:space="preserve"> provide further c</w:t>
+      </w:r>
+      <w:r>
+        <w:rPr>
+          <w:rFonts w:ascii="Arial" w:hAnsi="Arial" w:cs="Arial"/>
+        </w:rPr>
+        <w:t>onstraints on the initial condi</w:t>
+      </w:r>
+      <w:r>
+        <w:rPr>
+          <w:rFonts w:ascii="Arial" w:hAnsi="Arial" w:cs="Arial"/>
+        </w:rPr>
+        <w:t xml:space="preserve">tions and  </w:t>
+      </w:r>
+      <w:r>
+        <w:rPr>
+          <w:rFonts w:ascii="Arial" w:hAnsi="Arial" w:cs="Arial"/>
+        </w:rPr>
+        <w:t>η/</w:t>
+      </w:r>
+      <w:r>
+        <w:rPr>
+          <w:rFonts w:ascii="Arial" w:hAnsi="Arial" w:cs="Arial"/>
+          <w:i/>
+          <w:iCs/>
+        </w:rPr>
+        <w:t>s</w:t>
+      </w:r>
+      <w:r>
+        <w:rPr>
+          <w:rFonts w:ascii="Arial" w:eastAsia="Times New Roman" w:hAnsi="Arial" w:cs="Arial"/>
+          <w:color w:val="000000"/>
+          <w:shd w:val="clear" w:color="auto" w:fill="FFFFFF"/>
+        </w:rPr>
+        <w:t xml:space="preserve"> </w:t>
+      </w:r>
+      <w:r>
+        <w:rPr>
+          <w:rFonts w:ascii="Arial" w:hAnsi="Arial" w:cs="Arial"/>
+        </w:rPr>
+        <w:t>of the system produced in heavy-ion collisions.</w:t>
       </w:r>
     </w:p>
     <w:p>
       <w:pPr>
-        <w:spacing w:line="240" w:lineRule="auto"/>
-        <w:rPr>
-          <w:rFonts w:ascii="Times New Roman" w:hAnsi="Times New Roman" w:cs="Times New Roman"/>
-          <w:lang w:val="en-GB"/>
+        <w:pStyle w:val="NormalWeb"/>
+        <w:rPr>
+          <w:rFonts w:ascii="Arial" w:hAnsi="Arial" w:cs="Arial"/>
         </w:rPr>
       </w:pPr>
     </w:p>
     <w:p>
       <w:pPr>
-        <w:rPr>
-          <w:rFonts w:ascii="Times New Roman" w:hAnsi="Times New Roman" w:cs="Times New Roman"/>
-          <w:u w:val="single"/>
-          <w:lang w:val="en-US"/>
-        </w:rPr>
-      </w:pPr>
-      <w:r>
-        <w:rPr>
-          <w:rFonts w:ascii="Times New Roman" w:hAnsi="Times New Roman" w:cs="Times New Roman"/>
-          <w:u w:val="single"/>
-          <w:lang w:val="en-US"/>
-        </w:rPr>
-        <w:t xml:space="preserve">Selected publications </w:t>
-      </w:r>
-      <w:bookmarkStart w:id="0" w:name="_GoBack"/>
-      <w:bookmarkEnd w:id="0"/>
+        <w:pStyle w:val="NormalWeb"/>
+        <w:rPr>
+          <w:rFonts w:ascii="Arial" w:hAnsi="Arial" w:cs="Arial"/>
+        </w:rPr>
+      </w:pPr>
     </w:p>
     <w:p>
       <w:pPr>
-        <w:rPr>
-          <w:rFonts w:ascii="Times New Roman" w:eastAsiaTheme="minorEastAsia" w:hAnsi="Times New Roman" w:cs="Times New Roman"/>
+        <w:spacing w:line="240" w:lineRule="auto"/>
+        <w:rPr>
+          <w:rFonts w:ascii="Arial" w:hAnsi="Arial" w:cs="Arial"/>
+          <w:lang w:val="en-GB"/>
+        </w:rPr>
+      </w:pPr>
+      <w:r>
+        <w:rPr>
+          <w:rFonts w:ascii="Arial" w:hAnsi="Arial" w:cs="Arial"/>
+          <w:lang w:val="en-GB"/>
+        </w:rPr>
+        <w:t>.</w:t>
+      </w:r>
+    </w:p>
+    <w:p>
+      <w:pPr>
+        <w:spacing w:line="240" w:lineRule="auto"/>
+        <w:rPr>
+          <w:rFonts w:ascii="Arial" w:hAnsi="Arial" w:cs="Arial"/>
+          <w:lang w:val="en-GB"/>
+        </w:rPr>
+      </w:pPr>
+    </w:p>
+    <w:p>
+      <w:pPr>
+        <w:spacing w:line="240" w:lineRule="auto"/>
+        <w:rPr>
+          <w:rFonts w:ascii="Arial" w:hAnsi="Arial" w:cs="Arial"/>
+          <w:u w:val="single"/>
+        </w:rPr>
+      </w:pPr>
+      <w:r>
+        <w:rPr>
+          <w:rFonts w:ascii="Arial" w:hAnsi="Arial" w:cs="Arial"/>
+          <w:u w:val="single"/>
+        </w:rPr>
+        <w:t xml:space="preserve">Selected publications </w:t>
+      </w:r>
+    </w:p>
+    <w:p>
+      <w:pPr>
+        <w:spacing w:line="240" w:lineRule="auto"/>
+        <w:rPr>
+          <w:rFonts w:ascii="Arial" w:eastAsiaTheme="minorEastAsia" w:hAnsi="Arial" w:cs="Arial"/>
           <w:color w:val="262626"/>
-          <w:lang w:val="en-US"/>
+        </w:rPr>
+      </w:pPr>
+      <w:r>
+        <w:rPr>
+          <w:rFonts w:ascii="Arial" w:eastAsiaTheme="minorEastAsia" w:hAnsi="Arial" w:cs="Arial"/>
+          <w:color w:val="262626"/>
+        </w:rPr>
+        <w:t xml:space="preserve"> </w:t>
+      </w:r>
+      <w:r>
+        <w:rPr>
+          <w:rFonts w:ascii="Arial" w:eastAsiaTheme="minorEastAsia" w:hAnsi="Arial" w:cs="Arial"/>
+          <w:color w:val="262626"/>
+        </w:rPr>
+        <w:t>[</w:t>
+      </w:r>
+      <w:r>
+        <w:rPr>
+          <w:rFonts w:ascii="Arial" w:eastAsiaTheme="minorEastAsia" w:hAnsi="Arial" w:cs="Arial"/>
+          <w:color w:val="262626"/>
+        </w:rPr>
+        <w:t>1</w:t>
+      </w:r>
+      <w:r>
+        <w:rPr>
+          <w:rFonts w:ascii="Arial" w:eastAsiaTheme="minorEastAsia" w:hAnsi="Arial" w:cs="Arial"/>
+          <w:color w:val="262626"/>
+        </w:rPr>
+        <w:t>]</w:t>
+      </w:r>
+      <w:r>
+        <w:rPr>
+          <w:rFonts w:ascii="Arial" w:eastAsiaTheme="minorEastAsia" w:hAnsi="Arial" w:cs="Arial"/>
+          <w:color w:val="262626"/>
+        </w:rPr>
+        <w:t xml:space="preserve"> </w:t>
+      </w:r>
+      <w:r>
+        <w:rPr>
+          <w:rFonts w:ascii="Arial" w:eastAsiaTheme="minorEastAsia" w:hAnsi="Arial" w:cs="Arial"/>
+          <w:i/>
+          <w:color w:val="262626"/>
+        </w:rPr>
+        <w:t>ALICE Collaboration</w:t>
+      </w:r>
+      <w:r>
+        <w:rPr>
+          <w:rFonts w:ascii="Arial" w:eastAsiaTheme="minorEastAsia" w:hAnsi="Arial" w:cs="Arial"/>
+          <w:color w:val="262626"/>
+        </w:rPr>
+        <w:t xml:space="preserve">, </w:t>
+      </w:r>
+      <w:r>
+        <w:rPr>
+          <w:rFonts w:ascii="Arial" w:eastAsiaTheme="minorEastAsia" w:hAnsi="Arial" w:cs="Arial"/>
+          <w:color w:val="262626"/>
+        </w:rPr>
+        <w:t>arXiv:</w:t>
+      </w:r>
+      <w:r>
+        <w:rPr>
+          <w:rFonts w:ascii="Arial" w:eastAsiaTheme="minorEastAsia" w:hAnsi="Arial" w:cs="Arial"/>
+          <w:color w:val="262626"/>
+        </w:rPr>
+        <w:t>1709.01127</w:t>
+      </w:r>
+      <w:r>
+        <w:rPr>
+          <w:rFonts w:ascii="Arial" w:eastAsiaTheme="minorEastAsia" w:hAnsi="Arial" w:cs="Arial"/>
+          <w:color w:val="262626"/>
+        </w:rPr>
+        <w:t xml:space="preserve"> [nucl-ex]</w:t>
+      </w:r>
+    </w:p>
+    <w:p>
+      <w:pPr>
+        <w:spacing w:line="240" w:lineRule="auto"/>
+        <w:rPr>
+          <w:rFonts w:ascii="Arial" w:eastAsiaTheme="minorEastAsia" w:hAnsi="Arial" w:cs="Arial"/>
+          <w:color w:val="262626"/>
         </w:rPr>
         <w:sectPr>
           <w:headerReference w:type="default" r:id="rId10"/>
@@ -882,117 +1025,82 @@
       </w:pPr>
       <w:r>
         <w:rPr>
+          <w:rFonts w:ascii="Arial" w:eastAsiaTheme="minorEastAsia" w:hAnsi="Arial" w:cs="Arial"/>
+          <w:color w:val="262626"/>
+        </w:rPr>
+        <w:t xml:space="preserve"> </w:t>
+      </w:r>
+      <w:r>
+        <w:rPr>
+          <w:rFonts w:ascii="Arial" w:eastAsiaTheme="minorEastAsia" w:hAnsi="Arial" w:cs="Arial"/>
+          <w:color w:val="262626"/>
+        </w:rPr>
+        <w:t>[</w:t>
+      </w:r>
+      <w:r>
+        <w:rPr>
+          <w:rFonts w:ascii="Arial" w:eastAsiaTheme="minorEastAsia" w:hAnsi="Arial" w:cs="Arial"/>
+          <w:color w:val="262626"/>
+        </w:rPr>
+        <w:t>2</w:t>
+      </w:r>
+      <w:r>
+        <w:rPr>
+          <w:rFonts w:ascii="Arial" w:eastAsiaTheme="minorEastAsia" w:hAnsi="Arial" w:cs="Arial"/>
+          <w:color w:val="262626"/>
+        </w:rPr>
+        <w:t xml:space="preserve">] </w:t>
+      </w:r>
+      <w:r>
+        <w:rPr>
+          <w:rFonts w:ascii="Arial" w:eastAsiaTheme="minorEastAsia" w:hAnsi="Arial" w:cs="Arial"/>
+          <w:i/>
+          <w:color w:val="262626"/>
+        </w:rPr>
+        <w:t>ALICE Collaboration</w:t>
+      </w:r>
+      <w:r>
+        <w:rPr>
+          <w:rFonts w:ascii="Arial" w:eastAsiaTheme="minorEastAsia" w:hAnsi="Arial" w:cs="Arial"/>
+          <w:color w:val="262626"/>
+        </w:rPr>
+        <w:t xml:space="preserve">, </w:t>
+      </w:r>
+      <w:r>
+        <w:rPr>
+          <w:rFonts w:ascii="Arial" w:eastAsiaTheme="minorEastAsia" w:hAnsi="Arial" w:cs="Arial"/>
+          <w:color w:val="262626"/>
+        </w:rPr>
+        <w:t xml:space="preserve"> Phys. Lett. B773 (2017) 68-80</w:t>
+      </w:r>
+    </w:p>
+    <w:p>
+      <w:pPr>
+        <w:spacing w:line="240" w:lineRule="auto"/>
+        <w:rPr>
+          <w:rFonts w:ascii="Arial" w:eastAsiaTheme="minorEastAsia" w:hAnsi="Arial" w:cs="Arial"/>
+          <w:color w:val="262626"/>
+        </w:rPr>
+        <w:sectPr>
+          <w:headerReference w:type="default" r:id="rId11"/>
+          <w:pgSz w:w="11906" w:h="16838"/>
+          <w:pgMar w:top="1440" w:right="1440" w:bottom="1440" w:left="1440" w:header="708" w:footer="708" w:gutter="0"/>
+          <w:cols w:space="708"/>
+          <w:titlePg/>
+          <w:docGrid w:linePitch="360"/>
+        </w:sectPr>
+      </w:pPr>
+    </w:p>
+    <w:p>
+      <w:pPr>
+        <w:rPr>
           <w:rFonts w:ascii="Times New Roman" w:eastAsiaTheme="minorEastAsia" w:hAnsi="Times New Roman" w:cs="Times New Roman"/>
           <w:color w:val="262626"/>
-          <w:lang w:val="en-US"/>
-        </w:rPr>
-        <w:t xml:space="preserve"> </w:t>
-      </w:r>
-      <w:r>
-        <w:rPr>
-          <w:rFonts w:ascii="Times New Roman" w:eastAsiaTheme="minorEastAsia" w:hAnsi="Times New Roman" w:cs="Times New Roman"/>
-          <w:color w:val="262626"/>
-          <w:lang w:val="en-US"/>
-        </w:rPr>
-        <w:t>[</w:t>
-      </w:r>
-      <w:r>
-        <w:rPr>
-          <w:rFonts w:ascii="Times New Roman" w:eastAsiaTheme="minorEastAsia" w:hAnsi="Times New Roman" w:cs="Times New Roman"/>
-          <w:color w:val="262626"/>
-          <w:lang w:val="en-US"/>
-        </w:rPr>
-        <w:t>1</w:t>
-      </w:r>
-      <w:r>
-        <w:rPr>
-          <w:rFonts w:ascii="Times New Roman" w:eastAsiaTheme="minorEastAsia" w:hAnsi="Times New Roman" w:cs="Times New Roman"/>
-          <w:color w:val="262626"/>
-          <w:lang w:val="en-US"/>
-        </w:rPr>
-        <w:t>]</w:t>
-      </w:r>
-      <w:r>
-        <w:rPr>
-          <w:rFonts w:ascii="Times New Roman" w:eastAsiaTheme="minorEastAsia" w:hAnsi="Times New Roman" w:cs="Times New Roman"/>
-          <w:color w:val="262626"/>
-          <w:lang w:val="en-US"/>
-        </w:rPr>
-        <w:t xml:space="preserve"> </w:t>
-      </w:r>
-      <w:r>
-        <w:rPr>
-          <w:rFonts w:ascii="Times New Roman" w:eastAsiaTheme="minorEastAsia" w:hAnsi="Times New Roman" w:cs="Times New Roman"/>
-          <w:i/>
-          <w:color w:val="262626"/>
-          <w:lang w:val="en-US"/>
-        </w:rPr>
-        <w:t>ALICE Collaboration</w:t>
-      </w:r>
-      <w:r>
-        <w:rPr>
-          <w:rFonts w:ascii="Times New Roman" w:eastAsiaTheme="minorEastAsia" w:hAnsi="Times New Roman" w:cs="Times New Roman"/>
-          <w:color w:val="262626"/>
-          <w:lang w:val="en-US"/>
-        </w:rPr>
-        <w:t xml:space="preserve">, </w:t>
-      </w:r>
-      <w:r>
-        <w:rPr>
-          <w:rFonts w:ascii="Times New Roman" w:eastAsiaTheme="minorEastAsia" w:hAnsi="Times New Roman" w:cs="Times New Roman"/>
-          <w:color w:val="262626"/>
-          <w:lang w:val="en-US"/>
-        </w:rPr>
-        <w:t>arXiv</w:t>
-      </w:r>
-      <w:proofErr w:type="gramStart"/>
-      <w:r>
-        <w:rPr>
-          <w:rFonts w:ascii="Times New Roman" w:eastAsiaTheme="minorEastAsia" w:hAnsi="Times New Roman" w:cs="Times New Roman"/>
-          <w:color w:val="262626"/>
-          <w:lang w:val="en-US"/>
-        </w:rPr>
-        <w:t>:1612.08975</w:t>
-      </w:r>
-      <w:proofErr w:type="gramEnd"/>
-      <w:r>
-        <w:rPr>
-          <w:rFonts w:ascii="Times New Roman" w:eastAsiaTheme="minorEastAsia" w:hAnsi="Times New Roman" w:cs="Times New Roman"/>
-          <w:color w:val="262626"/>
-          <w:lang w:val="en-US"/>
-        </w:rPr>
-        <w:t xml:space="preserve"> [</w:t>
-      </w:r>
-      <w:proofErr w:type="spellStart"/>
-      <w:r>
-        <w:rPr>
-          <w:rFonts w:ascii="Times New Roman" w:eastAsiaTheme="minorEastAsia" w:hAnsi="Times New Roman" w:cs="Times New Roman"/>
-          <w:color w:val="262626"/>
-          <w:lang w:val="en-US"/>
-        </w:rPr>
-        <w:t>nucl</w:t>
-      </w:r>
-      <w:proofErr w:type="spellEnd"/>
-      <w:r>
-        <w:rPr>
-          <w:rFonts w:ascii="Times New Roman" w:eastAsiaTheme="minorEastAsia" w:hAnsi="Times New Roman" w:cs="Times New Roman"/>
-          <w:color w:val="262626"/>
-          <w:lang w:val="en-US"/>
-        </w:rPr>
-        <w:t>-ex]</w:t>
-      </w:r>
-    </w:p>
-    <w:p>
-      <w:pPr>
-        <w:rPr>
-          <w:rFonts w:ascii="Times New Roman" w:eastAsiaTheme="minorEastAsia" w:hAnsi="Times New Roman" w:cs="Times New Roman"/>
-          <w:color w:val="262626"/>
-          <w:lang w:val="en-US"/>
         </w:rPr>
       </w:pPr>
     </w:p>
     <w:sectPr>
-      <w:headerReference w:type="default" r:id="rId11"/>
+      <w:headerReference w:type="default" r:id="rId12"/>
       <w:pgSz w:w="11906" w:h="16838"/>
       <w:pgMar w:top="1440" w:right="1440" w:bottom="1440" w:left="1440" w:header="708" w:footer="708" w:gutter="0"/>
       <w:cols w:space="708"/>
@@ -1064,14 +1172,12 @@
       </w:rPr>
       <w:t xml:space="preserve">PART I: </w:t>
     </w:r>
-    <w:proofErr w:type="spellStart"/>
     <w:r>
       <w:rPr>
         <w:color w:val="FF0000"/>
       </w:rPr>
       <w:t>Continued</w:t>
     </w:r>
-    <w:proofErr w:type="spellEnd"/>
     <w:r>
       <w:rPr>
         <w:color w:val="FF0000"/>
@@ -1115,6 +1221,62 @@
   <w:p>
     <w:pPr>
       <w:pStyle w:val="Quote"/>
+    </w:pPr>
+    <w:r>
+      <w:rPr>
+        <w:color w:val="FF0000"/>
+      </w:rPr>
+      <w:t xml:space="preserve">PART I: </w:t>
+    </w:r>
+    <w:r>
+      <w:rPr>
+        <w:color w:val="FF0000"/>
+      </w:rPr>
+      <w:t>Continued</w:t>
+    </w:r>
+    <w:r>
+      <w:rPr>
+        <w:color w:val="FF0000"/>
+      </w:rPr>
+      <w:t xml:space="preserve"> </w:t>
+    </w:r>
+    <w:r>
+      <w:t xml:space="preserve"> </w:t>
+    </w:r>
+    <w:r>
+      <w:tab/>
+    </w:r>
+    <w:r>
+      <w:tab/>
+    </w:r>
+    <w:r>
+      <w:tab/>
+    </w:r>
+    <w:r>
+      <w:tab/>
+    </w:r>
+    <w:r>
+      <w:tab/>
+    </w:r>
+    <w:r>
+      <w:tab/>
+    </w:r>
+    <w:r>
+      <w:tab/>
+    </w:r>
+    <w:r>
+      <w:tab/>
+      <w:t>(2/2)</w:t>
+    </w:r>
+  </w:p>
+</w:hdr>
+</file>
+
+<file path=word/header3.xml><?xml version="1.0" encoding="utf-8"?>
+<w:hdr xmlns:wpc="http://schemas.microsoft.com/office/word/2010/wordprocessingCanvas" xmlns:mo="http://schemas.microsoft.com/office/mac/office/2008/main" xmlns:mc="http://schemas.openxmlformats.org/markup-compatibility/2006" xmlns:mv="urn:schemas-microsoft-com:mac:vml" xmlns:o="urn:schemas-microsoft-com:office:office" xmlns:r="http://schemas.openxmlformats.org/officeDocument/2006/relationships" xmlns:m="http://schemas.openxmlformats.org/officeDocument/2006/math" xmlns:v="urn:schemas-microsoft-com:vml" xmlns:wp14="http://schemas.microsoft.com/office/word/2010/wordprocessingDrawing" xmlns:wp="http://schemas.openxmlformats.org/drawingml/2006/wordprocessingDrawing" xmlns:w10="urn:schemas-microsoft-com:office:word" xmlns:w="http://schemas.openxmlformats.org/wordprocessingml/2006/main" xmlns:w14="http://schemas.microsoft.com/office/word/2010/wordml" xmlns:wpg="http://schemas.microsoft.com/office/word/2010/wordprocessingGroup" xmlns:wpi="http://schemas.microsoft.com/office/word/2010/wordprocessingInk" xmlns:wne="http://schemas.microsoft.com/office/word/2006/wordml" xmlns:wps="http://schemas.microsoft.com/office/word/2010/wordprocessingShape" mc:Ignorable="w14 wp14">
+  <w:p>
+    <w:pPr>
+      <w:pStyle w:val="Quote"/>
       <w:rPr>
         <w:color w:val="FF0000"/>
       </w:rPr>
@@ -1124,66 +1286,20 @@
         <w:b/>
         <w:color w:val="FF0000"/>
         <w:u w:val="single"/>
-        <w:lang w:val="en-US"/>
       </w:rPr>
       <w:t>PART II:</w:t>
     </w:r>
     <w:r>
       <w:rPr>
         <w:color w:val="FF0000"/>
-        <w:lang w:val="en-US"/>
       </w:rPr>
-      <w:t xml:space="preserve"> Text to </w:t>
-    </w:r>
-    <w:proofErr w:type="gramStart"/>
-    <w:r>
-      <w:rPr>
-        <w:color w:val="FF0000"/>
-        <w:lang w:val="en-US"/>
-      </w:rPr>
-      <w:t>appear  on</w:t>
-    </w:r>
-    <w:proofErr w:type="gramEnd"/>
-    <w:r>
-      <w:rPr>
-        <w:color w:val="FF0000"/>
-        <w:lang w:val="en-US"/>
-      </w:rPr>
-      <w:t xml:space="preserve"> web pages only. </w:t>
+      <w:t xml:space="preserve"> Text to appear  on web pages only. </w:t>
     </w:r>
     <w:r>
       <w:rPr>
         <w:color w:val="FF0000"/>
       </w:rPr>
-      <w:t xml:space="preserve">No </w:t>
-    </w:r>
-    <w:proofErr w:type="spellStart"/>
-    <w:r>
-      <w:rPr>
-        <w:color w:val="FF0000"/>
-      </w:rPr>
-      <w:t>space</w:t>
-    </w:r>
-    <w:proofErr w:type="spellEnd"/>
-    <w:r>
-      <w:rPr>
-        <w:color w:val="FF0000"/>
-      </w:rPr>
-      <w:t xml:space="preserve"> </w:t>
-    </w:r>
-    <w:proofErr w:type="spellStart"/>
-    <w:r>
-      <w:rPr>
-        <w:color w:val="FF0000"/>
-      </w:rPr>
-      <w:t>limitation</w:t>
-    </w:r>
-    <w:proofErr w:type="spellEnd"/>
-    <w:r>
-      <w:rPr>
-        <w:color w:val="FF0000"/>
-      </w:rPr>
-      <w:t xml:space="preserve">. </w:t>
+      <w:t xml:space="preserve">No space limitation. </w:t>
     </w:r>
   </w:p>
 </w:hdr>
@@ -1472,7 +1588,6 @@
       <w:rFonts w:eastAsiaTheme="minorHAnsi"/>
       <w:sz w:val="22"/>
       <w:szCs w:val="22"/>
-      <w:lang w:val="fi-FI"/>
     </w:rPr>
   </w:style>
   <w:style w:type="paragraph" w:styleId="Heading1">
@@ -1496,7 +1611,6 @@
       <w:color w:val="365F91" w:themeColor="accent1" w:themeShade="BF"/>
       <w:sz w:val="28"/>
       <w:szCs w:val="28"/>
-      <w:lang w:val="en-US"/>
     </w:rPr>
   </w:style>
   <w:style w:type="character" w:default="1" w:styleId="DefaultParagraphFont">
@@ -1570,7 +1684,6 @@
       <w:color w:val="4F81BD" w:themeColor="accent1"/>
       <w:sz w:val="18"/>
       <w:szCs w:val="18"/>
-      <w:lang w:val="en-US"/>
     </w:rPr>
   </w:style>
   <w:style w:type="paragraph" w:styleId="BalloonText">
@@ -1845,6 +1958,22 @@
       <w:sz w:val="22"/>
       <w:szCs w:val="22"/>
       <w:lang w:val="fi-FI"/>
+    </w:rPr>
+  </w:style>
+  <w:style w:type="paragraph" w:styleId="NormalWeb">
+    <w:name w:val="Normal (Web)"/>
+    <w:basedOn w:val="Normal"/>
+    <w:uiPriority w:val="99"/>
+    <w:semiHidden/>
+    <w:unhideWhenUsed/>
+    <w:rsid w:val="003835FB"/>
+    <w:pPr>
+      <w:spacing w:before="100" w:beforeAutospacing="1" w:after="100" w:afterAutospacing="1" w:line="240" w:lineRule="auto"/>
+    </w:pPr>
+    <w:rPr>
+      <w:rFonts w:ascii="Times New Roman" w:eastAsiaTheme="minorEastAsia" w:hAnsi="Times New Roman" w:cs="Times New Roman"/>
+      <w:sz w:val="20"/>
+      <w:szCs w:val="20"/>
     </w:rPr>
   </w:style>
 </w:styles>
@@ -2013,7 +2142,6 @@
       <w:rFonts w:eastAsiaTheme="minorHAnsi"/>
       <w:sz w:val="22"/>
       <w:szCs w:val="22"/>
-      <w:lang w:val="fi-FI"/>
     </w:rPr>
   </w:style>
   <w:style w:type="paragraph" w:styleId="Heading1">
@@ -2037,7 +2165,6 @@
       <w:color w:val="365F91" w:themeColor="accent1" w:themeShade="BF"/>
       <w:sz w:val="28"/>
       <w:szCs w:val="28"/>
-      <w:lang w:val="en-US"/>
     </w:rPr>
   </w:style>
   <w:style w:type="character" w:default="1" w:styleId="DefaultParagraphFont">
@@ -2111,7 +2238,6 @@
       <w:color w:val="4F81BD" w:themeColor="accent1"/>
       <w:sz w:val="18"/>
       <w:szCs w:val="18"/>
-      <w:lang w:val="en-US"/>
     </w:rPr>
   </w:style>
   <w:style w:type="paragraph" w:styleId="BalloonText">
@@ -2386,6 +2512,22 @@
       <w:sz w:val="22"/>
       <w:szCs w:val="22"/>
       <w:lang w:val="fi-FI"/>
+    </w:rPr>
+  </w:style>
+  <w:style w:type="paragraph" w:styleId="NormalWeb">
+    <w:name w:val="Normal (Web)"/>
+    <w:basedOn w:val="Normal"/>
+    <w:uiPriority w:val="99"/>
+    <w:semiHidden/>
+    <w:unhideWhenUsed/>
+    <w:rsid w:val="003835FB"/>
+    <w:pPr>
+      <w:spacing w:before="100" w:beforeAutospacing="1" w:after="100" w:afterAutospacing="1" w:line="240" w:lineRule="auto"/>
+    </w:pPr>
+    <w:rPr>
+      <w:rFonts w:ascii="Times New Roman" w:eastAsiaTheme="minorEastAsia" w:hAnsi="Times New Roman" w:cs="Times New Roman"/>
+      <w:sz w:val="20"/>
+      <w:szCs w:val="20"/>
     </w:rPr>
   </w:style>
 </w:styles>
@@ -2716,7 +2858,7 @@
 </file>
 
 <file path=customXml/itemProps1.xml><?xml version="1.0" encoding="utf-8"?>
-<ds:datastoreItem xmlns:ds="http://schemas.openxmlformats.org/officeDocument/2006/customXml" ds:itemID="{27CCD769-C34C-8744-8BDA-EEF0FC3AA272}">
+<ds:datastoreItem xmlns:ds="http://schemas.openxmlformats.org/officeDocument/2006/customXml" ds:itemID="{8547F8E8-E706-974F-B0AC-C2CE8BDC4B78}">
   <ds:schemaRefs>
     <ds:schemaRef ds:uri="http://schemas.openxmlformats.org/officeDocument/2006/bibliography"/>
   </ds:schemaRefs>

--- a/HIP_Annual_Report_2017_ALICE_v1.docx
+++ b/HIP_Annual_Report_2017_ALICE_v1.docx
@@ -48,14 +48,46 @@
           <w:rFonts w:ascii="Arial" w:hAnsi="Arial" w:cs="Arial"/>
           <w:color w:val="000000" w:themeColor="text1"/>
         </w:rPr>
-        <w:t xml:space="preserve"> LHC continued to collect pp data at 1</w:t>
-      </w:r>
-      <w:r>
-        <w:rPr>
-          <w:rFonts w:ascii="Arial" w:hAnsi="Arial" w:cs="Arial"/>
-          <w:color w:val="000000" w:themeColor="text1"/>
-        </w:rPr>
-        <w:t xml:space="preserve">3 TeV with very high luminosity and </w:t>
+        <w:t xml:space="preserve"> LHC continued to collect </w:t>
+      </w:r>
+      <w:proofErr w:type="spellStart"/>
+      <w:r>
+        <w:rPr>
+          <w:rFonts w:ascii="Arial" w:hAnsi="Arial" w:cs="Arial"/>
+          <w:color w:val="000000" w:themeColor="text1"/>
+        </w:rPr>
+        <w:t>pp</w:t>
+      </w:r>
+      <w:proofErr w:type="spellEnd"/>
+      <w:r>
+        <w:rPr>
+          <w:rFonts w:ascii="Arial" w:hAnsi="Arial" w:cs="Arial"/>
+          <w:color w:val="000000" w:themeColor="text1"/>
+        </w:rPr>
+        <w:t xml:space="preserve"> data at 1</w:t>
+      </w:r>
+      <w:r>
+        <w:rPr>
+          <w:rFonts w:ascii="Arial" w:hAnsi="Arial" w:cs="Arial"/>
+          <w:color w:val="000000" w:themeColor="text1"/>
+        </w:rPr>
+        <w:t xml:space="preserve">3 </w:t>
+      </w:r>
+      <w:proofErr w:type="spellStart"/>
+      <w:r>
+        <w:rPr>
+          <w:rFonts w:ascii="Arial" w:hAnsi="Arial" w:cs="Arial"/>
+          <w:color w:val="000000" w:themeColor="text1"/>
+        </w:rPr>
+        <w:t>TeV</w:t>
+      </w:r>
+      <w:proofErr w:type="spellEnd"/>
+      <w:r>
+        <w:rPr>
+          <w:rFonts w:ascii="Arial" w:hAnsi="Arial" w:cs="Arial"/>
+          <w:color w:val="000000" w:themeColor="text1"/>
+        </w:rPr>
+        <w:t xml:space="preserve"> with very high luminosity and </w:t>
       </w:r>
       <w:r>
         <w:rPr>
@@ -69,15 +101,40 @@
           <w:rFonts w:ascii="Arial" w:hAnsi="Arial" w:cs="Arial"/>
           <w:color w:val="000000" w:themeColor="text1"/>
         </w:rPr>
-        <w:t>2 hours of xeon-xeon collisions at 5.44</w:t>
-      </w:r>
-      <w:r>
-        <w:rPr>
-          <w:rFonts w:ascii="Arial" w:hAnsi="Arial" w:cs="Arial"/>
-          <w:color w:val="000000" w:themeColor="text1"/>
-        </w:rPr>
-        <w:t xml:space="preserve"> TeV</w:t>
-      </w:r>
+        <w:t xml:space="preserve">2 hours of </w:t>
+      </w:r>
+      <w:proofErr w:type="spellStart"/>
+      <w:r>
+        <w:rPr>
+          <w:rFonts w:ascii="Arial" w:hAnsi="Arial" w:cs="Arial"/>
+          <w:color w:val="000000" w:themeColor="text1"/>
+        </w:rPr>
+        <w:t>xeon-xeon</w:t>
+      </w:r>
+      <w:proofErr w:type="spellEnd"/>
+      <w:r>
+        <w:rPr>
+          <w:rFonts w:ascii="Arial" w:hAnsi="Arial" w:cs="Arial"/>
+          <w:color w:val="000000" w:themeColor="text1"/>
+        </w:rPr>
+        <w:t xml:space="preserve"> collisions at 5.44</w:t>
+      </w:r>
+      <w:r>
+        <w:rPr>
+          <w:rFonts w:ascii="Arial" w:hAnsi="Arial" w:cs="Arial"/>
+          <w:color w:val="000000" w:themeColor="text1"/>
+        </w:rPr>
+        <w:t xml:space="preserve"> </w:t>
+      </w:r>
+      <w:proofErr w:type="spellStart"/>
+      <w:r>
+        <w:rPr>
+          <w:rFonts w:ascii="Arial" w:hAnsi="Arial" w:cs="Arial"/>
+          <w:color w:val="000000" w:themeColor="text1"/>
+        </w:rPr>
+        <w:t>TeV</w:t>
+      </w:r>
+      <w:proofErr w:type="spellEnd"/>
       <w:r>
         <w:rPr>
           <w:rFonts w:ascii="Arial" w:hAnsi="Arial" w:cs="Arial"/>
@@ -97,7 +154,37 @@
           <w:rFonts w:ascii="Arial" w:hAnsi="Arial" w:cs="Arial"/>
           <w:color w:val="000000" w:themeColor="text1"/>
         </w:rPr>
-        <w:t>This half size of system compared to Pb ions allows us to study the system size dependence of observables</w:t>
+        <w:t>This hal</w:t>
+      </w:r>
+      <w:r>
+        <w:rPr>
+          <w:rFonts w:ascii="Arial" w:hAnsi="Arial" w:cs="Arial"/>
+          <w:color w:val="000000" w:themeColor="text1"/>
+        </w:rPr>
+        <w:t xml:space="preserve">f size of system compared to </w:t>
+      </w:r>
+      <w:proofErr w:type="spellStart"/>
+      <w:r>
+        <w:rPr>
+          <w:rFonts w:ascii="Arial" w:hAnsi="Arial" w:cs="Arial"/>
+          <w:color w:val="000000" w:themeColor="text1"/>
+        </w:rPr>
+        <w:t>Pb</w:t>
+      </w:r>
+      <w:proofErr w:type="spellEnd"/>
+      <w:r>
+        <w:rPr>
+          <w:rFonts w:ascii="Arial" w:hAnsi="Arial" w:cs="Arial"/>
+          <w:color w:val="000000" w:themeColor="text1"/>
+        </w:rPr>
+        <w:t xml:space="preserve"> </w:t>
+      </w:r>
+      <w:r>
+        <w:rPr>
+          <w:rFonts w:ascii="Arial" w:hAnsi="Arial" w:cs="Arial"/>
+          <w:color w:val="000000" w:themeColor="text1"/>
+        </w:rPr>
+        <w:t>ions allows us to study the system size dependence of observables</w:t>
       </w:r>
       <w:r>
         <w:rPr>
@@ -118,7 +205,14 @@
           <w:rFonts w:ascii="Arial" w:hAnsi="Arial" w:cs="Arial"/>
           <w:color w:val="000000" w:themeColor="text1"/>
         </w:rPr>
-        <w:t xml:space="preserve"> will test the predictive power of hydrodynamics</w:t>
+        <w:t xml:space="preserve"> permit to</w:t>
+      </w:r>
+      <w:r>
+        <w:rPr>
+          <w:rFonts w:ascii="Arial" w:hAnsi="Arial" w:cs="Arial"/>
+          <w:color w:val="000000" w:themeColor="text1"/>
+        </w:rPr>
+        <w:t xml:space="preserve"> test the predictive power of hydrodynamics</w:t>
       </w:r>
       <w:r>
         <w:rPr>
@@ -132,7 +226,39 @@
           <w:rFonts w:ascii="Arial" w:hAnsi="Arial" w:cs="Arial"/>
           <w:color w:val="000000" w:themeColor="text1"/>
         </w:rPr>
-        <w:t>. One highlight of our group was the excellent performance of the level-0 (L0) single photon EMCal trigger system used in the rare trigger data taking throughout the year</w:t>
+        <w:t xml:space="preserve"> </w:t>
+      </w:r>
+      <w:bookmarkStart w:id="0" w:name="_GoBack"/>
+      <w:bookmarkEnd w:id="0"/>
+      <w:r>
+        <w:rPr>
+          <w:rFonts w:ascii="Arial" w:hAnsi="Arial" w:cs="Arial"/>
+          <w:color w:val="000000" w:themeColor="text1"/>
+        </w:rPr>
+        <w:t>formed in heavy-ion collisions</w:t>
+      </w:r>
+      <w:r>
+        <w:rPr>
+          <w:rFonts w:ascii="Arial" w:hAnsi="Arial" w:cs="Arial"/>
+          <w:color w:val="000000" w:themeColor="text1"/>
+        </w:rPr>
+        <w:t xml:space="preserve">. One highlight of our group was the excellent performance of the level-0 (L0) single photon </w:t>
+      </w:r>
+      <w:proofErr w:type="spellStart"/>
+      <w:r>
+        <w:rPr>
+          <w:rFonts w:ascii="Arial" w:hAnsi="Arial" w:cs="Arial"/>
+          <w:color w:val="000000" w:themeColor="text1"/>
+        </w:rPr>
+        <w:t>EMCal</w:t>
+      </w:r>
+      <w:proofErr w:type="spellEnd"/>
+      <w:r>
+        <w:rPr>
+          <w:rFonts w:ascii="Arial" w:hAnsi="Arial" w:cs="Arial"/>
+          <w:color w:val="000000" w:themeColor="text1"/>
+        </w:rPr>
+        <w:t xml:space="preserve"> trigger system used in the rare trigger data taking throughout the year</w:t>
       </w:r>
       <w:r>
         <w:rPr>
@@ -198,25 +324,7 @@
         <w:rPr>
           <w:rFonts w:ascii="Arial" w:hAnsi="Arial" w:cs="Arial"/>
         </w:rPr>
-        <w:t xml:space="preserve">and this task </w:t>
-      </w:r>
-      <w:r>
-        <w:rPr>
-          <w:rFonts w:ascii="Arial" w:hAnsi="Arial" w:cs="Arial"/>
-        </w:rPr>
-        <w:t xml:space="preserve">will </w:t>
-      </w:r>
-      <w:r>
-        <w:rPr>
-          <w:rFonts w:ascii="Arial" w:hAnsi="Arial" w:cs="Arial"/>
-        </w:rPr>
-        <w:t xml:space="preserve">be finished </w:t>
-      </w:r>
-      <w:r>
-        <w:rPr>
-          <w:rFonts w:ascii="Arial" w:hAnsi="Arial" w:cs="Arial"/>
-        </w:rPr>
-        <w:t>in the summer 2018.</w:t>
+        <w:t>and this task will be finished in the summer 2018.</w:t>
       </w:r>
     </w:p>
     <w:p>
@@ -241,7 +349,71 @@
           <w:rFonts w:ascii="Arial" w:hAnsi="Arial" w:cs="Arial"/>
           <w:color w:val="000000" w:themeColor="text1"/>
         </w:rPr>
-        <w:t xml:space="preserve">The current main directions of the physics analysis performed by our group involve high-pT triggered correlations and studies of the jet transverse structure. When studied in pp, pPb and PbPb collisions, the results provide insight of the QCD radiation and its modifications in the cold nuclear matter and in the </w:t>
+        <w:t>The current main directions of the physics analysis performed by our group involve high-</w:t>
+      </w:r>
+      <w:proofErr w:type="spellStart"/>
+      <w:r>
+        <w:rPr>
+          <w:rFonts w:ascii="Arial" w:hAnsi="Arial" w:cs="Arial"/>
+          <w:color w:val="000000" w:themeColor="text1"/>
+        </w:rPr>
+        <w:t>pT</w:t>
+      </w:r>
+      <w:proofErr w:type="spellEnd"/>
+      <w:r>
+        <w:rPr>
+          <w:rFonts w:ascii="Arial" w:hAnsi="Arial" w:cs="Arial"/>
+          <w:color w:val="000000" w:themeColor="text1"/>
+        </w:rPr>
+        <w:t xml:space="preserve"> triggered correlations and studies of the jet transverse structure. When studied in </w:t>
+      </w:r>
+      <w:proofErr w:type="spellStart"/>
+      <w:r>
+        <w:rPr>
+          <w:rFonts w:ascii="Arial" w:hAnsi="Arial" w:cs="Arial"/>
+          <w:color w:val="000000" w:themeColor="text1"/>
+        </w:rPr>
+        <w:t>pp</w:t>
+      </w:r>
+      <w:proofErr w:type="spellEnd"/>
+      <w:r>
+        <w:rPr>
+          <w:rFonts w:ascii="Arial" w:hAnsi="Arial" w:cs="Arial"/>
+          <w:color w:val="000000" w:themeColor="text1"/>
+        </w:rPr>
+        <w:t xml:space="preserve">, </w:t>
+      </w:r>
+      <w:proofErr w:type="spellStart"/>
+      <w:r>
+        <w:rPr>
+          <w:rFonts w:ascii="Arial" w:hAnsi="Arial" w:cs="Arial"/>
+          <w:color w:val="000000" w:themeColor="text1"/>
+        </w:rPr>
+        <w:t>pPb</w:t>
+      </w:r>
+      <w:proofErr w:type="spellEnd"/>
+      <w:r>
+        <w:rPr>
+          <w:rFonts w:ascii="Arial" w:hAnsi="Arial" w:cs="Arial"/>
+          <w:color w:val="000000" w:themeColor="text1"/>
+        </w:rPr>
+        <w:t xml:space="preserve"> and </w:t>
+      </w:r>
+      <w:proofErr w:type="spellStart"/>
+      <w:r>
+        <w:rPr>
+          <w:rFonts w:ascii="Arial" w:hAnsi="Arial" w:cs="Arial"/>
+          <w:color w:val="000000" w:themeColor="text1"/>
+        </w:rPr>
+        <w:t>PbPb</w:t>
+      </w:r>
+      <w:proofErr w:type="spellEnd"/>
+      <w:r>
+        <w:rPr>
+          <w:rFonts w:ascii="Arial" w:hAnsi="Arial" w:cs="Arial"/>
+          <w:color w:val="000000" w:themeColor="text1"/>
+        </w:rPr>
+        <w:t xml:space="preserve"> collisions, the results provide insight of the QCD radiation and its modifications in the cold nuclear matter and in the </w:t>
       </w:r>
       <w:r>
         <w:rPr>
@@ -269,21 +441,44 @@
           <w:rFonts w:ascii="Arial" w:hAnsi="Arial" w:cs="Arial"/>
           <w:color w:val="000000" w:themeColor="text1"/>
         </w:rPr>
-        <w:t xml:space="preserve">s via correlations among Fourier coefficients of detailing the azimuthal anisotropies of the final hadron momentum distributions in PbPb collisions. These correlations </w:t>
-      </w:r>
-      <w:r>
-        <w:rPr>
-          <w:rFonts w:ascii="Arial" w:hAnsi="Arial" w:cs="Arial"/>
-          <w:color w:val="000000" w:themeColor="text1"/>
-        </w:rPr>
-        <w:t xml:space="preserve">provide new observational probes to study initial conditions and </w:t>
-      </w:r>
-      <w:r>
-        <w:rPr>
-          <w:rFonts w:ascii="Arial" w:hAnsi="Arial" w:cs="Arial"/>
-          <w:color w:val="000000" w:themeColor="text1"/>
-        </w:rPr>
-        <w:t>microscopic transport properties of the quark-qluon plasma (QGP) formed in heavy-ion collisions. Comparison of such measurements with viscous hydro</w:t>
+        <w:t xml:space="preserve">s via correlations among Fourier coefficients of detailing the azimuthal anisotropies of the final hadron momentum distributions in </w:t>
+      </w:r>
+      <w:proofErr w:type="spellStart"/>
+      <w:r>
+        <w:rPr>
+          <w:rFonts w:ascii="Arial" w:hAnsi="Arial" w:cs="Arial"/>
+          <w:color w:val="000000" w:themeColor="text1"/>
+        </w:rPr>
+        <w:t>PbPb</w:t>
+      </w:r>
+      <w:proofErr w:type="spellEnd"/>
+      <w:r>
+        <w:rPr>
+          <w:rFonts w:ascii="Arial" w:hAnsi="Arial" w:cs="Arial"/>
+          <w:color w:val="000000" w:themeColor="text1"/>
+        </w:rPr>
+        <w:t xml:space="preserve"> collisions. These correlations </w:t>
+      </w:r>
+      <w:r>
+        <w:rPr>
+          <w:rFonts w:ascii="Arial" w:hAnsi="Arial" w:cs="Arial"/>
+          <w:color w:val="000000" w:themeColor="text1"/>
+        </w:rPr>
+        <w:t>provide new observational probes to study initial conditions and microscopic transport properties of the</w:t>
+      </w:r>
+      <w:r>
+        <w:rPr>
+          <w:rFonts w:ascii="Arial" w:hAnsi="Arial" w:cs="Arial"/>
+          <w:color w:val="000000" w:themeColor="text1"/>
+        </w:rPr>
+        <w:t xml:space="preserve"> QGP</w:t>
+      </w:r>
+      <w:r>
+        <w:rPr>
+          <w:rFonts w:ascii="Arial" w:hAnsi="Arial" w:cs="Arial"/>
+          <w:color w:val="000000" w:themeColor="text1"/>
+        </w:rPr>
+        <w:t>. Comparison of such measurements with viscous hydro</w:t>
       </w:r>
       <w:r>
         <w:rPr>
@@ -359,12 +554,37 @@
           <w:color w:val="000000" w:themeColor="text1"/>
         </w:rPr>
       </w:pPr>
-      <w:r>
-        <w:rPr>
-          <w:rFonts w:ascii="Arial" w:hAnsi="Arial" w:cs="Arial"/>
-          <w:color w:val="000000" w:themeColor="text1"/>
-        </w:rPr>
-        <w:t xml:space="preserve">Jussi Viinikainen </w:t>
+      <w:proofErr w:type="spellStart"/>
+      <w:r>
+        <w:rPr>
+          <w:rFonts w:ascii="Arial" w:hAnsi="Arial" w:cs="Arial"/>
+          <w:color w:val="000000" w:themeColor="text1"/>
+        </w:rPr>
+        <w:t>Jussi</w:t>
+      </w:r>
+      <w:proofErr w:type="spellEnd"/>
+      <w:r>
+        <w:rPr>
+          <w:rFonts w:ascii="Arial" w:hAnsi="Arial" w:cs="Arial"/>
+          <w:color w:val="000000" w:themeColor="text1"/>
+        </w:rPr>
+        <w:t xml:space="preserve"> </w:t>
+      </w:r>
+      <w:proofErr w:type="spellStart"/>
+      <w:r>
+        <w:rPr>
+          <w:rFonts w:ascii="Arial" w:hAnsi="Arial" w:cs="Arial"/>
+          <w:color w:val="000000" w:themeColor="text1"/>
+        </w:rPr>
+        <w:t>Viinikainen</w:t>
+      </w:r>
+      <w:proofErr w:type="spellEnd"/>
+      <w:r>
+        <w:rPr>
+          <w:rFonts w:ascii="Arial" w:hAnsi="Arial" w:cs="Arial"/>
+          <w:color w:val="000000" w:themeColor="text1"/>
+        </w:rPr>
+        <w:t xml:space="preserve"> </w:t>
       </w:r>
       <w:r>
         <w:rPr>
@@ -378,7 +598,39 @@
           <w:rFonts w:ascii="Arial" w:hAnsi="Arial" w:cs="Arial"/>
           <w:color w:val="000000" w:themeColor="text1"/>
         </w:rPr>
-        <w:t xml:space="preserve">his studies on transverse structure on jet via two-particle correlations in pp and pPb collisions </w:t>
+        <w:t xml:space="preserve">his studies on transverse structure on jet via two-particle correlations in </w:t>
+      </w:r>
+      <w:proofErr w:type="spellStart"/>
+      <w:r>
+        <w:rPr>
+          <w:rFonts w:ascii="Arial" w:hAnsi="Arial" w:cs="Arial"/>
+          <w:color w:val="000000" w:themeColor="text1"/>
+        </w:rPr>
+        <w:t>pp</w:t>
+      </w:r>
+      <w:proofErr w:type="spellEnd"/>
+      <w:r>
+        <w:rPr>
+          <w:rFonts w:ascii="Arial" w:hAnsi="Arial" w:cs="Arial"/>
+          <w:color w:val="000000" w:themeColor="text1"/>
+        </w:rPr>
+        <w:t xml:space="preserve"> and </w:t>
+      </w:r>
+      <w:proofErr w:type="spellStart"/>
+      <w:r>
+        <w:rPr>
+          <w:rFonts w:ascii="Arial" w:hAnsi="Arial" w:cs="Arial"/>
+          <w:color w:val="000000" w:themeColor="text1"/>
+        </w:rPr>
+        <w:t>pPb</w:t>
+      </w:r>
+      <w:proofErr w:type="spellEnd"/>
+      <w:r>
+        <w:rPr>
+          <w:rFonts w:ascii="Arial" w:hAnsi="Arial" w:cs="Arial"/>
+          <w:color w:val="000000" w:themeColor="text1"/>
+        </w:rPr>
+        <w:t xml:space="preserve"> collisions </w:t>
       </w:r>
       <w:r>
         <w:rPr>
@@ -406,7 +658,23 @@
           <w:rFonts w:ascii="Arial" w:hAnsi="Arial" w:cs="Arial"/>
           <w:color w:val="000000" w:themeColor="text1"/>
         </w:rPr>
-        <w:t xml:space="preserve"> DongJo Kim present</w:t>
+        <w:t xml:space="preserve"> </w:t>
+      </w:r>
+      <w:proofErr w:type="spellStart"/>
+      <w:r>
+        <w:rPr>
+          <w:rFonts w:ascii="Arial" w:hAnsi="Arial" w:cs="Arial"/>
+          <w:color w:val="000000" w:themeColor="text1"/>
+        </w:rPr>
+        <w:t>DongJo</w:t>
+      </w:r>
+      <w:proofErr w:type="spellEnd"/>
+      <w:r>
+        <w:rPr>
+          <w:rFonts w:ascii="Arial" w:hAnsi="Arial" w:cs="Arial"/>
+          <w:color w:val="000000" w:themeColor="text1"/>
+        </w:rPr>
+        <w:t xml:space="preserve"> Kim present</w:t>
       </w:r>
       <w:r>
         <w:rPr>
@@ -459,7 +727,39 @@
           <w:rFonts w:ascii="Arial" w:hAnsi="Arial" w:cs="Arial"/>
           <w:color w:val="000000" w:themeColor="text1"/>
         </w:rPr>
-        <w:t xml:space="preserve">eld. Both Jussi and DongJo </w:t>
+        <w:t xml:space="preserve">eld. Both </w:t>
+      </w:r>
+      <w:proofErr w:type="spellStart"/>
+      <w:r>
+        <w:rPr>
+          <w:rFonts w:ascii="Arial" w:hAnsi="Arial" w:cs="Arial"/>
+          <w:color w:val="000000" w:themeColor="text1"/>
+        </w:rPr>
+        <w:t>Jussi</w:t>
+      </w:r>
+      <w:proofErr w:type="spellEnd"/>
+      <w:r>
+        <w:rPr>
+          <w:rFonts w:ascii="Arial" w:hAnsi="Arial" w:cs="Arial"/>
+          <w:color w:val="000000" w:themeColor="text1"/>
+        </w:rPr>
+        <w:t xml:space="preserve"> and </w:t>
+      </w:r>
+      <w:proofErr w:type="spellStart"/>
+      <w:r>
+        <w:rPr>
+          <w:rFonts w:ascii="Arial" w:hAnsi="Arial" w:cs="Arial"/>
+          <w:color w:val="000000" w:themeColor="text1"/>
+        </w:rPr>
+        <w:t>DongJo</w:t>
+      </w:r>
+      <w:proofErr w:type="spellEnd"/>
+      <w:r>
+        <w:rPr>
+          <w:rFonts w:ascii="Arial" w:hAnsi="Arial" w:cs="Arial"/>
+          <w:color w:val="000000" w:themeColor="text1"/>
+        </w:rPr>
+        <w:t xml:space="preserve"> </w:t>
       </w:r>
       <w:r>
         <w:rPr>
@@ -584,8 +884,6 @@
         </w:rPr>
         <w:t xml:space="preserve">of </w:t>
       </w:r>
-      <w:bookmarkStart w:id="0" w:name="_GoBack"/>
-      <w:bookmarkEnd w:id="0"/>
       <w:r>
         <w:rPr>
           <w:rFonts w:ascii="Arial" w:hAnsi="Arial" w:cs="Arial"/>
@@ -718,7 +1016,23 @@
           <w:rFonts w:ascii="Arial" w:hAnsi="Arial" w:cs="Arial"/>
           <w:lang w:val="en-GB"/>
         </w:rPr>
-        <w:t>linear flow mode coefficients measured in Pb-Pb Collisions are compared to various hydrodynamic calculations.</w:t>
+        <w:t xml:space="preserve">linear flow mode coefficients measured in </w:t>
+      </w:r>
+      <w:proofErr w:type="spellStart"/>
+      <w:r>
+        <w:rPr>
+          <w:rFonts w:ascii="Arial" w:hAnsi="Arial" w:cs="Arial"/>
+          <w:lang w:val="en-GB"/>
+        </w:rPr>
+        <w:t>Pb-Pb</w:t>
+      </w:r>
+      <w:proofErr w:type="spellEnd"/>
+      <w:r>
+        <w:rPr>
+          <w:rFonts w:ascii="Arial" w:hAnsi="Arial" w:cs="Arial"/>
+          <w:lang w:val="en-GB"/>
+        </w:rPr>
+        <w:t xml:space="preserve"> Collisions are compared to various hydrodynamic calculations.</w:t>
       </w:r>
     </w:p>
     <w:p>
@@ -733,49 +1047,7 @@
         <w:rPr>
           <w:rFonts w:ascii="Arial" w:hAnsi="Arial" w:cs="Arial"/>
         </w:rPr>
-        <w:t>The non-linear mode coef</w:t>
-      </w:r>
-      <w:r>
-        <w:rPr>
-          <w:rFonts w:ascii="Arial" w:hAnsi="Arial" w:cs="Arial"/>
-        </w:rPr>
-        <w:t>ficients</w:t>
-      </w:r>
-      <w:r>
-        <w:rPr>
-          <w:rFonts w:ascii="Arial" w:hAnsi="Arial" w:cs="Arial"/>
-        </w:rPr>
-        <w:t xml:space="preserve"> originating from different order harmonic correlations are compared to various hydrodynamic calculations in Figure 1.</w:t>
-      </w:r>
-      <w:r>
-        <w:rPr>
-          <w:rFonts w:ascii="Arial" w:hAnsi="Arial" w:cs="Arial"/>
-        </w:rPr>
-        <w:t xml:space="preserve"> </w:t>
-      </w:r>
-      <w:r>
-        <w:rPr>
-          <w:rFonts w:ascii="Arial" w:hAnsi="Arial" w:cs="Arial"/>
-        </w:rPr>
-        <w:t xml:space="preserve"> The different order </w:t>
-      </w:r>
-      <w:r>
-        <w:rPr>
-          <w:rFonts w:ascii="Arial" w:hAnsi="Arial" w:cs="Arial"/>
-        </w:rPr>
-        <w:t xml:space="preserve">non-linear mode coefficients </w:t>
-      </w:r>
-      <w:r>
-        <w:rPr>
-          <w:rFonts w:ascii="Arial" w:hAnsi="Arial" w:cs="Arial"/>
-        </w:rPr>
-        <w:t xml:space="preserve">show </w:t>
-      </w:r>
-      <w:r>
-        <w:rPr>
-          <w:rFonts w:ascii="Arial" w:hAnsi="Arial" w:cs="Arial"/>
-        </w:rPr>
-        <w:t>different sensitivities to η/</w:t>
+        <w:t>The non-linear mode coefficients originating from different order harmonic correlations are compared to various hydrodynamic calculations in Figure 1.  The different order non-linear mode coefficients show different sensitivities to η/</w:t>
       </w:r>
       <w:r>
         <w:rPr>
@@ -795,7 +1067,21 @@
         <w:rPr>
           <w:rFonts w:ascii="Arial" w:hAnsi="Arial" w:cs="Arial"/>
         </w:rPr>
-        <w:t xml:space="preserve">at the data is described better </w:t>
+        <w:t xml:space="preserve">at the data is described </w:t>
+      </w:r>
+      <w:proofErr w:type="gramStart"/>
+      <w:r>
+        <w:rPr>
+          <w:rFonts w:ascii="Arial" w:hAnsi="Arial" w:cs="Arial"/>
+        </w:rPr>
+        <w:t>better</w:t>
+      </w:r>
+      <w:proofErr w:type="gramEnd"/>
+      <w:r>
+        <w:rPr>
+          <w:rFonts w:ascii="Arial" w:hAnsi="Arial" w:cs="Arial"/>
+        </w:rPr>
+        <w:t xml:space="preserve"> </w:t>
       </w:r>
       <w:r>
         <w:rPr>
@@ -839,13 +1125,21 @@
         <w:rPr>
           <w:rFonts w:ascii="Arial" w:hAnsi="Arial" w:cs="Arial"/>
         </w:rPr>
-        <w:t xml:space="preserve">tions and  </w:t>
-      </w:r>
-      <w:r>
-        <w:rPr>
-          <w:rFonts w:ascii="Arial" w:hAnsi="Arial" w:cs="Arial"/>
-        </w:rPr>
-        <w:t>η/</w:t>
+        <w:t xml:space="preserve">tions </w:t>
+      </w:r>
+      <w:proofErr w:type="gramStart"/>
+      <w:r>
+        <w:rPr>
+          <w:rFonts w:ascii="Arial" w:hAnsi="Arial" w:cs="Arial"/>
+        </w:rPr>
+        <w:t>and  η</w:t>
+      </w:r>
+      <w:proofErr w:type="gramEnd"/>
+      <w:r>
+        <w:rPr>
+          <w:rFonts w:ascii="Arial" w:hAnsi="Arial" w:cs="Arial"/>
+        </w:rPr>
+        <w:t>/</w:t>
       </w:r>
       <w:r>
         <w:rPr>
@@ -990,21 +1284,46 @@
           <w:rFonts w:ascii="Arial" w:eastAsiaTheme="minorEastAsia" w:hAnsi="Arial" w:cs="Arial"/>
           <w:color w:val="262626"/>
         </w:rPr>
-        <w:t>arXiv:</w:t>
-      </w:r>
+        <w:t>arXiv</w:t>
+      </w:r>
+      <w:proofErr w:type="gramStart"/>
       <w:r>
         <w:rPr>
           <w:rFonts w:ascii="Arial" w:eastAsiaTheme="minorEastAsia" w:hAnsi="Arial" w:cs="Arial"/>
           <w:color w:val="262626"/>
         </w:rPr>
-        <w:t>1709.01127</w:t>
+        <w:t>:</w:t>
       </w:r>
       <w:r>
         <w:rPr>
           <w:rFonts w:ascii="Arial" w:eastAsiaTheme="minorEastAsia" w:hAnsi="Arial" w:cs="Arial"/>
           <w:color w:val="262626"/>
         </w:rPr>
-        <w:t xml:space="preserve"> [nucl-ex]</w:t>
+        <w:t>1709.01127</w:t>
+      </w:r>
+      <w:proofErr w:type="gramEnd"/>
+      <w:r>
+        <w:rPr>
+          <w:rFonts w:ascii="Arial" w:eastAsiaTheme="minorEastAsia" w:hAnsi="Arial" w:cs="Arial"/>
+          <w:color w:val="262626"/>
+        </w:rPr>
+        <w:t xml:space="preserve"> [</w:t>
+      </w:r>
+      <w:proofErr w:type="spellStart"/>
+      <w:r>
+        <w:rPr>
+          <w:rFonts w:ascii="Arial" w:eastAsiaTheme="minorEastAsia" w:hAnsi="Arial" w:cs="Arial"/>
+          <w:color w:val="262626"/>
+        </w:rPr>
+        <w:t>nucl</w:t>
+      </w:r>
+      <w:proofErr w:type="spellEnd"/>
+      <w:r>
+        <w:rPr>
+          <w:rFonts w:ascii="Arial" w:eastAsiaTheme="minorEastAsia" w:hAnsi="Arial" w:cs="Arial"/>
+          <w:color w:val="262626"/>
+        </w:rPr>
+        <w:t>-ex]</w:t>
       </w:r>
     </w:p>
     <w:p>
@@ -1028,28 +1347,7 @@
           <w:rFonts w:ascii="Arial" w:eastAsiaTheme="minorEastAsia" w:hAnsi="Arial" w:cs="Arial"/>
           <w:color w:val="262626"/>
         </w:rPr>
-        <w:t xml:space="preserve"> </w:t>
-      </w:r>
-      <w:r>
-        <w:rPr>
-          <w:rFonts w:ascii="Arial" w:eastAsiaTheme="minorEastAsia" w:hAnsi="Arial" w:cs="Arial"/>
-          <w:color w:val="262626"/>
-        </w:rPr>
-        <w:t>[</w:t>
-      </w:r>
-      <w:r>
-        <w:rPr>
-          <w:rFonts w:ascii="Arial" w:eastAsiaTheme="minorEastAsia" w:hAnsi="Arial" w:cs="Arial"/>
-          <w:color w:val="262626"/>
-        </w:rPr>
-        <w:t>2</w:t>
-      </w:r>
-      <w:r>
-        <w:rPr>
-          <w:rFonts w:ascii="Arial" w:eastAsiaTheme="minorEastAsia" w:hAnsi="Arial" w:cs="Arial"/>
-          <w:color w:val="262626"/>
-        </w:rPr>
-        <w:t xml:space="preserve">] </w:t>
+        <w:t xml:space="preserve"> [2] </w:t>
       </w:r>
       <w:r>
         <w:rPr>
@@ -1059,19 +1357,37 @@
         </w:rPr>
         <w:t>ALICE Collaboration</w:t>
       </w:r>
+      <w:proofErr w:type="gramStart"/>
       <w:r>
         <w:rPr>
           <w:rFonts w:ascii="Arial" w:eastAsiaTheme="minorEastAsia" w:hAnsi="Arial" w:cs="Arial"/>
           <w:color w:val="262626"/>
         </w:rPr>
-        <w:t xml:space="preserve">, </w:t>
-      </w:r>
+        <w:t>,  Phys</w:t>
+      </w:r>
+      <w:proofErr w:type="gramEnd"/>
       <w:r>
         <w:rPr>
           <w:rFonts w:ascii="Arial" w:eastAsiaTheme="minorEastAsia" w:hAnsi="Arial" w:cs="Arial"/>
           <w:color w:val="262626"/>
         </w:rPr>
-        <w:t xml:space="preserve"> Phys. Lett. B773 (2017) 68-80</w:t>
+        <w:t xml:space="preserve">. </w:t>
+      </w:r>
+      <w:proofErr w:type="spellStart"/>
+      <w:r>
+        <w:rPr>
+          <w:rFonts w:ascii="Arial" w:eastAsiaTheme="minorEastAsia" w:hAnsi="Arial" w:cs="Arial"/>
+          <w:color w:val="262626"/>
+        </w:rPr>
+        <w:t>Lett</w:t>
+      </w:r>
+      <w:proofErr w:type="spellEnd"/>
+      <w:r>
+        <w:rPr>
+          <w:rFonts w:ascii="Arial" w:eastAsiaTheme="minorEastAsia" w:hAnsi="Arial" w:cs="Arial"/>
+          <w:color w:val="262626"/>
+        </w:rPr>
+        <w:t>. B773 (2017) 68-80</w:t>
       </w:r>
     </w:p>
     <w:p>
@@ -1293,7 +1609,21 @@
       <w:rPr>
         <w:color w:val="FF0000"/>
       </w:rPr>
-      <w:t xml:space="preserve"> Text to appear  on web pages only. </w:t>
+      <w:t xml:space="preserve"> Text to </w:t>
+    </w:r>
+    <w:proofErr w:type="gramStart"/>
+    <w:r>
+      <w:rPr>
+        <w:color w:val="FF0000"/>
+      </w:rPr>
+      <w:t>appear  on</w:t>
+    </w:r>
+    <w:proofErr w:type="gramEnd"/>
+    <w:r>
+      <w:rPr>
+        <w:color w:val="FF0000"/>
+      </w:rPr>
+      <w:t xml:space="preserve"> web pages only. </w:t>
     </w:r>
     <w:r>
       <w:rPr>
@@ -2858,7 +3188,7 @@
 </file>
 
 <file path=customXml/itemProps1.xml><?xml version="1.0" encoding="utf-8"?>
-<ds:datastoreItem xmlns:ds="http://schemas.openxmlformats.org/officeDocument/2006/customXml" ds:itemID="{8547F8E8-E706-974F-B0AC-C2CE8BDC4B78}">
+<ds:datastoreItem xmlns:ds="http://schemas.openxmlformats.org/officeDocument/2006/customXml" ds:itemID="{995579F1-46C7-3A42-BCB9-04C6B99F0F9B}">
   <ds:schemaRefs>
     <ds:schemaRef ds:uri="http://schemas.openxmlformats.org/officeDocument/2006/bibliography"/>
   </ds:schemaRefs>

--- a/HIP_Annual_Report_2017_ALICE_v1.docx
+++ b/HIP_Annual_Report_2017_ALICE_v1.docx
@@ -228,6 +228,119 @@
         </w:rPr>
         <w:t xml:space="preserve"> </w:t>
       </w:r>
+      <w:r>
+        <w:rPr>
+          <w:rFonts w:ascii="Arial" w:hAnsi="Arial" w:cs="Arial"/>
+          <w:color w:val="000000" w:themeColor="text1"/>
+        </w:rPr>
+        <w:t>formed in heavy-ion collisions</w:t>
+      </w:r>
+      <w:r>
+        <w:rPr>
+          <w:rFonts w:ascii="Arial" w:hAnsi="Arial" w:cs="Arial"/>
+          <w:color w:val="000000" w:themeColor="text1"/>
+        </w:rPr>
+        <w:t xml:space="preserve">. One highlight of our group was the excellent performance of the level-0 (L0) single photon </w:t>
+      </w:r>
+      <w:proofErr w:type="spellStart"/>
+      <w:r>
+        <w:rPr>
+          <w:rFonts w:ascii="Arial" w:hAnsi="Arial" w:cs="Arial"/>
+          <w:color w:val="000000" w:themeColor="text1"/>
+        </w:rPr>
+        <w:t>EMCal</w:t>
+      </w:r>
+      <w:proofErr w:type="spellEnd"/>
+      <w:r>
+        <w:rPr>
+          <w:rFonts w:ascii="Arial" w:hAnsi="Arial" w:cs="Arial"/>
+          <w:color w:val="000000" w:themeColor="text1"/>
+        </w:rPr>
+        <w:t xml:space="preserve"> trigger system used in the rare trigger data taking throughout the year</w:t>
+      </w:r>
+      <w:r>
+        <w:rPr>
+          <w:rFonts w:ascii="Arial" w:hAnsi="Arial" w:cs="Arial"/>
+          <w:color w:val="000000" w:themeColor="text1"/>
+        </w:rPr>
+        <w:t>.</w:t>
+      </w:r>
+    </w:p>
+    <w:p>
+      <w:pPr>
+        <w:rPr>
+          <w:rFonts w:ascii="Arial" w:eastAsia="Times New Roman" w:hAnsi="Arial" w:cs="Arial"/>
+        </w:rPr>
+      </w:pPr>
+      <w:r>
+        <w:rPr>
+          <w:rFonts w:ascii="Arial" w:hAnsi="Arial" w:cs="Arial"/>
+          <w:color w:val="000000" w:themeColor="text1"/>
+        </w:rPr>
+        <w:t>At the hardware side, our group is</w:t>
+      </w:r>
+      <w:r>
+        <w:rPr>
+          <w:rFonts w:ascii="Arial" w:hAnsi="Arial" w:cs="Arial"/>
+          <w:color w:val="000000" w:themeColor="text1"/>
+        </w:rPr>
+        <w:t xml:space="preserve"> also deeply involved in the upgrade of the Time Projection Chamber (TPC), and the Fast Interaction Trigger (FIT) system, the successor of the T0 detector. </w:t>
+      </w:r>
+      <w:r>
+        <w:rPr>
+          <w:rFonts w:ascii="Arial" w:eastAsia="Times New Roman" w:hAnsi="Arial" w:cs="Arial"/>
+          <w:color w:val="000000"/>
+        </w:rPr>
+        <w:t xml:space="preserve">Our main task within the TPC upgrade is to perform the quality assurance of about 128 m2 of Gas Electron Multiplier (GEM) foils, which will replace the old TPC readout chambers. Particularly, we measure the leakage currents under high voltages and the </w:t>
+      </w:r>
+      <w:proofErr w:type="gramStart"/>
+      <w:r>
+        <w:rPr>
+          <w:rFonts w:ascii="Arial" w:eastAsia="Times New Roman" w:hAnsi="Arial" w:cs="Arial"/>
+          <w:color w:val="000000"/>
+        </w:rPr>
+        <w:t>hole</w:t>
+      </w:r>
+      <w:proofErr w:type="gramEnd"/>
+      <w:r>
+        <w:rPr>
+          <w:rFonts w:ascii="Arial" w:eastAsia="Times New Roman" w:hAnsi="Arial" w:cs="Arial"/>
+          <w:color w:val="000000"/>
+        </w:rPr>
+        <w:t xml:space="preserve"> diameters of the GEM foils in the HIP clean room facilities. Both the high voltage test system for the leakage current measurements and the high definition optical scanning robot for the </w:t>
+      </w:r>
+      <w:proofErr w:type="gramStart"/>
+      <w:r>
+        <w:rPr>
+          <w:rFonts w:ascii="Arial" w:eastAsia="Times New Roman" w:hAnsi="Arial" w:cs="Arial"/>
+          <w:color w:val="000000"/>
+        </w:rPr>
+        <w:t>hole</w:t>
+      </w:r>
+      <w:proofErr w:type="gramEnd"/>
+      <w:r>
+        <w:rPr>
+          <w:rFonts w:ascii="Arial" w:eastAsia="Times New Roman" w:hAnsi="Arial" w:cs="Arial"/>
+          <w:color w:val="000000"/>
+        </w:rPr>
+        <w:t xml:space="preserve"> diameter measurements were developed at HIP.  We have successfully finished the testing of ~52% of all GEM foils to be produced for the ROC construction. This task will be finished by summer 2018.</w:t>
+      </w:r>
+    </w:p>
+    <w:p>
+      <w:pPr>
+        <w:spacing w:after="0" w:line="240" w:lineRule="auto"/>
+        <w:rPr>
+          <w:rFonts w:ascii="Arial" w:hAnsi="Arial" w:cs="Arial"/>
+          <w:color w:val="000000" w:themeColor="text1"/>
+        </w:rPr>
+      </w:pPr>
+      <w:r>
+        <w:rPr>
+          <w:rFonts w:ascii="Arial" w:hAnsi="Arial" w:cs="Arial"/>
+          <w:color w:val="000000" w:themeColor="text1"/>
+        </w:rPr>
+        <w:t>The curre</w:t>
+      </w:r>
       <w:bookmarkStart w:id="0" w:name="_GoBack"/>
       <w:bookmarkEnd w:id="0"/>
       <w:r>
@@ -235,121 +348,7 @@
           <w:rFonts w:ascii="Arial" w:hAnsi="Arial" w:cs="Arial"/>
           <w:color w:val="000000" w:themeColor="text1"/>
         </w:rPr>
-        <w:t>formed in heavy-ion collisions</w:t>
-      </w:r>
-      <w:r>
-        <w:rPr>
-          <w:rFonts w:ascii="Arial" w:hAnsi="Arial" w:cs="Arial"/>
-          <w:color w:val="000000" w:themeColor="text1"/>
-        </w:rPr>
-        <w:t xml:space="preserve">. One highlight of our group was the excellent performance of the level-0 (L0) single photon </w:t>
-      </w:r>
-      <w:proofErr w:type="spellStart"/>
-      <w:r>
-        <w:rPr>
-          <w:rFonts w:ascii="Arial" w:hAnsi="Arial" w:cs="Arial"/>
-          <w:color w:val="000000" w:themeColor="text1"/>
-        </w:rPr>
-        <w:t>EMCal</w:t>
-      </w:r>
-      <w:proofErr w:type="spellEnd"/>
-      <w:r>
-        <w:rPr>
-          <w:rFonts w:ascii="Arial" w:hAnsi="Arial" w:cs="Arial"/>
-          <w:color w:val="000000" w:themeColor="text1"/>
-        </w:rPr>
-        <w:t xml:space="preserve"> trigger system used in the rare trigger data taking throughout the year</w:t>
-      </w:r>
-      <w:r>
-        <w:rPr>
-          <w:rFonts w:ascii="Arial" w:hAnsi="Arial" w:cs="Arial"/>
-          <w:color w:val="000000" w:themeColor="text1"/>
-        </w:rPr>
-        <w:t>.</w:t>
-      </w:r>
-    </w:p>
-    <w:p>
-      <w:pPr>
-        <w:spacing w:after="0" w:line="240" w:lineRule="auto"/>
-        <w:rPr>
-          <w:rFonts w:ascii="Arial" w:hAnsi="Arial" w:cs="Arial"/>
-          <w:lang w:val="fi-FI"/>
-        </w:rPr>
-      </w:pPr>
-      <w:r>
-        <w:rPr>
-          <w:rFonts w:ascii="Arial" w:hAnsi="Arial" w:cs="Arial"/>
-          <w:color w:val="000000" w:themeColor="text1"/>
-        </w:rPr>
-        <w:t>At the hardware side, our group is</w:t>
-      </w:r>
-      <w:r>
-        <w:rPr>
-          <w:rFonts w:ascii="Arial" w:hAnsi="Arial" w:cs="Arial"/>
-          <w:color w:val="000000" w:themeColor="text1"/>
-        </w:rPr>
-        <w:t xml:space="preserve"> also deeply involved in the upgrade of the Time Projection Chamber (TPC), and the Fast Interaction Trigger (FIT) system, the successor of the T0 detector. Our main task within the TPC upgrade is to perform quality assurance studies of about 300 m</w:t>
-      </w:r>
-      <w:r>
-        <w:rPr>
-          <w:rFonts w:ascii="Arial" w:hAnsi="Arial" w:cs="Arial"/>
-          <w:color w:val="000000" w:themeColor="text1"/>
-          <w:sz w:val="24"/>
-          <w:vertAlign w:val="superscript"/>
-        </w:rPr>
-        <w:t>2</w:t>
-      </w:r>
-      <w:r>
-        <w:rPr>
-          <w:rFonts w:ascii="Arial" w:hAnsi="Arial" w:cs="Arial"/>
-          <w:color w:val="000000" w:themeColor="text1"/>
-        </w:rPr>
-        <w:t xml:space="preserve"> of Gas Electron Multiplier (GEM) foils, which will replace the old TPC readout chambers. Particularly, we measure gain uniformity and leakage currents via optical measurements in the HIP clean room.</w:t>
-      </w:r>
-      <w:r>
-        <w:rPr>
-          <w:rFonts w:ascii="Arial" w:hAnsi="Arial" w:cs="Arial"/>
-          <w:color w:val="000000" w:themeColor="text1"/>
-        </w:rPr>
-        <w:t xml:space="preserve"> We have finished testing ~xx% of the produced foils in 2017</w:t>
-      </w:r>
-      <w:r>
-        <w:rPr>
-          <w:rFonts w:ascii="Arial" w:hAnsi="Arial" w:cs="Arial"/>
-          <w:color w:val="000000" w:themeColor="text1"/>
-        </w:rPr>
-        <w:t xml:space="preserve"> </w:t>
-      </w:r>
-      <w:r>
-        <w:rPr>
-          <w:rFonts w:ascii="Arial" w:hAnsi="Arial" w:cs="Arial"/>
-        </w:rPr>
-        <w:t>and this task will be finished in the summer 2018.</w:t>
-      </w:r>
-    </w:p>
-    <w:p>
-      <w:pPr>
-        <w:spacing w:after="0" w:line="240" w:lineRule="auto"/>
-        <w:rPr>
-          <w:rFonts w:ascii="Arial" w:hAnsi="Arial" w:cs="Arial"/>
-          <w:color w:val="000000" w:themeColor="text1"/>
-        </w:rPr>
-      </w:pPr>
-    </w:p>
-    <w:p>
-      <w:pPr>
-        <w:spacing w:after="0" w:line="240" w:lineRule="auto"/>
-        <w:rPr>
-          <w:rFonts w:ascii="Arial" w:hAnsi="Arial" w:cs="Arial"/>
-          <w:color w:val="000000" w:themeColor="text1"/>
-        </w:rPr>
-      </w:pPr>
-      <w:r>
-        <w:rPr>
-          <w:rFonts w:ascii="Arial" w:hAnsi="Arial" w:cs="Arial"/>
-          <w:color w:val="000000" w:themeColor="text1"/>
-        </w:rPr>
-        <w:t>The current main directions of the physics analysis performed by our group involve high-</w:t>
+        <w:t>nt main directions of the physics analysis performed by our group involve high-</w:t>
       </w:r>
       <w:proofErr w:type="spellStart"/>
       <w:r>
@@ -3188,7 +3187,7 @@
 </file>
 
 <file path=customXml/itemProps1.xml><?xml version="1.0" encoding="utf-8"?>
-<ds:datastoreItem xmlns:ds="http://schemas.openxmlformats.org/officeDocument/2006/customXml" ds:itemID="{995579F1-46C7-3A42-BCB9-04C6B99F0F9B}">
+<ds:datastoreItem xmlns:ds="http://schemas.openxmlformats.org/officeDocument/2006/customXml" ds:itemID="{6308ADC2-9472-CD43-B8DB-B77FBA9B2259}">
   <ds:schemaRefs>
     <ds:schemaRef ds:uri="http://schemas.openxmlformats.org/officeDocument/2006/bibliography"/>
   </ds:schemaRefs>

--- a/HIP_Annual_Report_2017_ALICE_v1.docx
+++ b/HIP_Annual_Report_2017_ALICE_v1.docx
@@ -291,39 +291,117 @@
           <w:rFonts w:ascii="Arial" w:eastAsia="Times New Roman" w:hAnsi="Arial" w:cs="Arial"/>
           <w:color w:val="000000"/>
         </w:rPr>
-        <w:t xml:space="preserve">Our main task within the TPC upgrade is to perform the quality assurance of about 128 m2 of Gas Electron Multiplier (GEM) foils, which will replace the old TPC readout chambers. Particularly, we measure the leakage currents under high voltages and the </w:t>
-      </w:r>
-      <w:proofErr w:type="gramStart"/>
+        <w:t>Our main task within the TPC upgrade is to perform the quality assurance of about 128 m</w:t>
+      </w:r>
       <w:r>
         <w:rPr>
           <w:rFonts w:ascii="Arial" w:eastAsia="Times New Roman" w:hAnsi="Arial" w:cs="Arial"/>
           <w:color w:val="000000"/>
-        </w:rPr>
-        <w:t>hole</w:t>
-      </w:r>
-      <w:proofErr w:type="gramEnd"/>
+          <w:vertAlign w:val="superscript"/>
+        </w:rPr>
+        <w:t xml:space="preserve">2 </w:t>
+      </w:r>
       <w:r>
         <w:rPr>
           <w:rFonts w:ascii="Arial" w:eastAsia="Times New Roman" w:hAnsi="Arial" w:cs="Arial"/>
           <w:color w:val="000000"/>
         </w:rPr>
-        <w:t xml:space="preserve"> diameters of the GEM foils in the HIP clean room facilities. Both the high voltage test system for the leakage current measurements and the high definition optical scanning robot for the </w:t>
-      </w:r>
-      <w:proofErr w:type="gramStart"/>
+        <w:t>of Gas Electron Multiplier (GEM) foils, which will replace the old TPC readout chambers. Particularly, we measure the leakage currents under high voltages</w:t>
+      </w:r>
       <w:r>
         <w:rPr>
           <w:rFonts w:ascii="Arial" w:eastAsia="Times New Roman" w:hAnsi="Arial" w:cs="Arial"/>
           <w:color w:val="000000"/>
         </w:rPr>
-        <w:t>hole</w:t>
-      </w:r>
-      <w:proofErr w:type="gramEnd"/>
+        <w:t xml:space="preserve"> and the </w:t>
+      </w:r>
       <w:r>
         <w:rPr>
           <w:rFonts w:ascii="Arial" w:eastAsia="Times New Roman" w:hAnsi="Arial" w:cs="Arial"/>
           <w:color w:val="000000"/>
         </w:rPr>
-        <w:t xml:space="preserve"> diameter measurements were developed at HIP.  We have successfully finished the testing of ~52% of all GEM foils to be produced for the ROC construction. This task will be finished by summer 2018.</w:t>
+        <w:t xml:space="preserve">diameters of the </w:t>
+      </w:r>
+      <w:r>
+        <w:rPr>
+          <w:rFonts w:ascii="Arial" w:eastAsia="Times New Roman" w:hAnsi="Arial" w:cs="Arial"/>
+          <w:color w:val="000000"/>
+        </w:rPr>
+        <w:t>hole</w:t>
+      </w:r>
+      <w:r>
+        <w:rPr>
+          <w:rFonts w:ascii="Arial" w:eastAsia="Times New Roman" w:hAnsi="Arial" w:cs="Arial"/>
+          <w:color w:val="000000"/>
+        </w:rPr>
+        <w:t>s</w:t>
+      </w:r>
+      <w:r>
+        <w:rPr>
+          <w:rFonts w:ascii="Arial" w:eastAsia="Times New Roman" w:hAnsi="Arial" w:cs="Arial"/>
+          <w:color w:val="000000"/>
+        </w:rPr>
+        <w:t xml:space="preserve"> </w:t>
+      </w:r>
+      <w:r>
+        <w:rPr>
+          <w:rFonts w:ascii="Arial" w:eastAsia="Times New Roman" w:hAnsi="Arial" w:cs="Arial"/>
+          <w:color w:val="000000"/>
+        </w:rPr>
+        <w:t xml:space="preserve">in </w:t>
+      </w:r>
+      <w:r>
+        <w:rPr>
+          <w:rFonts w:ascii="Arial" w:eastAsia="Times New Roman" w:hAnsi="Arial" w:cs="Arial"/>
+          <w:color w:val="000000"/>
+        </w:rPr>
+        <w:t xml:space="preserve">GEM foils in the </w:t>
+      </w:r>
+      <w:r>
+        <w:rPr>
+          <w:rFonts w:ascii="Arial" w:eastAsia="Times New Roman" w:hAnsi="Arial" w:cs="Arial"/>
+          <w:color w:val="000000"/>
+        </w:rPr>
+        <w:t>HIP clean room facilities. T</w:t>
+      </w:r>
+      <w:r>
+        <w:rPr>
+          <w:rFonts w:ascii="Arial" w:eastAsia="Times New Roman" w:hAnsi="Arial" w:cs="Arial"/>
+          <w:color w:val="000000"/>
+        </w:rPr>
+        <w:t xml:space="preserve">he high voltage test system for the leakage current measurements and the high definition optical scanning robot for the </w:t>
+      </w:r>
+      <w:proofErr w:type="gramStart"/>
+      <w:r>
+        <w:rPr>
+          <w:rFonts w:ascii="Arial" w:eastAsia="Times New Roman" w:hAnsi="Arial" w:cs="Arial"/>
+          <w:color w:val="000000"/>
+        </w:rPr>
+        <w:t>hole</w:t>
+      </w:r>
+      <w:proofErr w:type="gramEnd"/>
+      <w:r>
+        <w:rPr>
+          <w:rFonts w:ascii="Arial" w:eastAsia="Times New Roman" w:hAnsi="Arial" w:cs="Arial"/>
+          <w:color w:val="000000"/>
+        </w:rPr>
+        <w:t xml:space="preserve"> </w:t>
+      </w:r>
+      <w:r>
+        <w:rPr>
+          <w:rFonts w:ascii="Arial" w:eastAsia="Times New Roman" w:hAnsi="Arial" w:cs="Arial"/>
+          <w:color w:val="000000"/>
+        </w:rPr>
+        <w:t>diameter measurements were developed at HIP.  We have successfully finished the testing of ~52% of all GEM foils</w:t>
+      </w:r>
+      <w:bookmarkStart w:id="0" w:name="_GoBack"/>
+      <w:bookmarkEnd w:id="0"/>
+      <w:r>
+        <w:rPr>
+          <w:rFonts w:ascii="Arial" w:eastAsia="Times New Roman" w:hAnsi="Arial" w:cs="Arial"/>
+          <w:color w:val="000000"/>
+        </w:rPr>
+        <w:t>. This task will be finished by summer 2018.</w:t>
       </w:r>
     </w:p>
     <w:p>
@@ -339,16 +417,7 @@
           <w:rFonts w:ascii="Arial" w:hAnsi="Arial" w:cs="Arial"/>
           <w:color w:val="000000" w:themeColor="text1"/>
         </w:rPr>
-        <w:t>The curre</w:t>
-      </w:r>
-      <w:bookmarkStart w:id="0" w:name="_GoBack"/>
-      <w:bookmarkEnd w:id="0"/>
-      <w:r>
-        <w:rPr>
-          <w:rFonts w:ascii="Arial" w:hAnsi="Arial" w:cs="Arial"/>
-          <w:color w:val="000000" w:themeColor="text1"/>
-        </w:rPr>
-        <w:t>nt main directions of the physics analysis performed by our group involve high-</w:t>
+        <w:t>The current main directions of the physics analysis performed by our group involve high-</w:t>
       </w:r>
       <w:proofErr w:type="spellStart"/>
       <w:r>
@@ -3187,7 +3256,7 @@
 </file>
 
 <file path=customXml/itemProps1.xml><?xml version="1.0" encoding="utf-8"?>
-<ds:datastoreItem xmlns:ds="http://schemas.openxmlformats.org/officeDocument/2006/customXml" ds:itemID="{6308ADC2-9472-CD43-B8DB-B77FBA9B2259}">
+<ds:datastoreItem xmlns:ds="http://schemas.openxmlformats.org/officeDocument/2006/customXml" ds:itemID="{1CC77125-011A-FC45-AD15-49EDCA7DCEAB}">
   <ds:schemaRefs>
     <ds:schemaRef ds:uri="http://schemas.openxmlformats.org/officeDocument/2006/bibliography"/>
   </ds:schemaRefs>

--- a/HIP_Annual_Report_2017_ALICE_v1.docx
+++ b/HIP_Annual_Report_2017_ALICE_v1.docx
@@ -392,16 +392,7 @@
           <w:rFonts w:ascii="Arial" w:eastAsia="Times New Roman" w:hAnsi="Arial" w:cs="Arial"/>
           <w:color w:val="000000"/>
         </w:rPr>
-        <w:t>diameter measurements were developed at HIP.  We have successfully finished the testing of ~52% of all GEM foils</w:t>
-      </w:r>
-      <w:bookmarkStart w:id="0" w:name="_GoBack"/>
-      <w:bookmarkEnd w:id="0"/>
-      <w:r>
-        <w:rPr>
-          <w:rFonts w:ascii="Arial" w:eastAsia="Times New Roman" w:hAnsi="Arial" w:cs="Arial"/>
-          <w:color w:val="000000"/>
-        </w:rPr>
-        <w:t>. This task will be finished by summer 2018.</w:t>
+        <w:t>diameter measurements were developed at HIP.  We have successfully finished the testing of ~52% of all GEM foils. This task will be finished by summer 2018.</w:t>
       </w:r>
     </w:p>
     <w:p>
@@ -433,7 +424,29 @@
           <w:rFonts w:ascii="Arial" w:hAnsi="Arial" w:cs="Arial"/>
           <w:color w:val="000000" w:themeColor="text1"/>
         </w:rPr>
-        <w:t xml:space="preserve"> triggered correlations and studies of the jet transverse structure. When studied in </w:t>
+        <w:t xml:space="preserve"> triggered correlations and studies of the jet transverse st</w:t>
+      </w:r>
+      <w:r>
+        <w:rPr>
+          <w:rFonts w:ascii="Arial" w:hAnsi="Arial" w:cs="Arial"/>
+          <w:color w:val="000000" w:themeColor="text1"/>
+        </w:rPr>
+        <w:t xml:space="preserve">ructure. The detailed analysis </w:t>
+      </w:r>
+      <w:proofErr w:type="gramStart"/>
+      <w:r>
+        <w:rPr>
+          <w:rFonts w:ascii="Arial" w:hAnsi="Arial" w:cs="Arial"/>
+          <w:color w:val="000000" w:themeColor="text1"/>
+        </w:rPr>
+        <w:t xml:space="preserve">of </w:t>
+      </w:r>
+      <w:r>
+        <w:rPr>
+          <w:rFonts w:ascii="Arial" w:hAnsi="Arial" w:cs="Arial"/>
+          <w:color w:val="000000" w:themeColor="text1"/>
+        </w:rPr>
+        <w:t xml:space="preserve"> </w:t>
       </w:r>
       <w:proofErr w:type="spellStart"/>
       <w:r>
@@ -444,6 +457,7 @@
         <w:t>pp</w:t>
       </w:r>
       <w:proofErr w:type="spellEnd"/>
+      <w:proofErr w:type="gramEnd"/>
       <w:r>
         <w:rPr>
           <w:rFonts w:ascii="Arial" w:hAnsi="Arial" w:cs="Arial"/>
@@ -481,7 +495,77 @@
           <w:rFonts w:ascii="Arial" w:hAnsi="Arial" w:cs="Arial"/>
           <w:color w:val="000000" w:themeColor="text1"/>
         </w:rPr>
-        <w:t xml:space="preserve"> collisions, the results provide insight of the QCD radiation and its modifications in the cold nuclear matter and in the </w:t>
+        <w:t xml:space="preserve"> collisions</w:t>
+      </w:r>
+      <w:r>
+        <w:rPr>
+          <w:rFonts w:ascii="Arial" w:hAnsi="Arial" w:cs="Arial"/>
+          <w:color w:val="000000" w:themeColor="text1"/>
+        </w:rPr>
+        <w:t xml:space="preserve"> data</w:t>
+      </w:r>
+      <w:r>
+        <w:rPr>
+          <w:rFonts w:ascii="Arial" w:hAnsi="Arial" w:cs="Arial"/>
+          <w:color w:val="000000" w:themeColor="text1"/>
+        </w:rPr>
+        <w:t xml:space="preserve"> provide</w:t>
+      </w:r>
+      <w:r>
+        <w:rPr>
+          <w:rFonts w:ascii="Arial" w:hAnsi="Arial" w:cs="Arial"/>
+          <w:color w:val="000000" w:themeColor="text1"/>
+        </w:rPr>
+        <w:t>s</w:t>
+      </w:r>
+      <w:r>
+        <w:rPr>
+          <w:rFonts w:ascii="Arial" w:hAnsi="Arial" w:cs="Arial"/>
+          <w:color w:val="000000" w:themeColor="text1"/>
+        </w:rPr>
+        <w:t xml:space="preserve"> </w:t>
+      </w:r>
+      <w:r>
+        <w:rPr>
+          <w:rFonts w:ascii="Arial" w:hAnsi="Arial" w:cs="Arial"/>
+          <w:color w:val="000000" w:themeColor="text1"/>
+        </w:rPr>
+        <w:t>a deep insight into</w:t>
+      </w:r>
+      <w:r>
+        <w:rPr>
+          <w:rFonts w:ascii="Arial" w:hAnsi="Arial" w:cs="Arial"/>
+          <w:color w:val="000000" w:themeColor="text1"/>
+        </w:rPr>
+        <w:t xml:space="preserve"> the QCD radiation </w:t>
+      </w:r>
+      <w:r>
+        <w:rPr>
+          <w:rFonts w:ascii="Arial" w:hAnsi="Arial" w:cs="Arial"/>
+          <w:color w:val="000000" w:themeColor="text1"/>
+        </w:rPr>
+        <w:t>processes and their</w:t>
+      </w:r>
+      <w:r>
+        <w:rPr>
+          <w:rFonts w:ascii="Arial" w:hAnsi="Arial" w:cs="Arial"/>
+          <w:color w:val="000000" w:themeColor="text1"/>
+        </w:rPr>
+        <w:t xml:space="preserve"> modifications in th</w:t>
+      </w:r>
+      <w:r>
+        <w:rPr>
+          <w:rFonts w:ascii="Arial" w:hAnsi="Arial" w:cs="Arial"/>
+          <w:color w:val="000000" w:themeColor="text1"/>
+        </w:rPr>
+        <w:t>e cold nuclear matter and in</w:t>
+      </w:r>
+      <w:r>
+        <w:rPr>
+          <w:rFonts w:ascii="Arial" w:hAnsi="Arial" w:cs="Arial"/>
+          <w:color w:val="000000" w:themeColor="text1"/>
+        </w:rPr>
+        <w:t xml:space="preserve"> </w:t>
       </w:r>
       <w:r>
         <w:rPr>
@@ -509,7 +593,30 @@
           <w:rFonts w:ascii="Arial" w:hAnsi="Arial" w:cs="Arial"/>
           <w:color w:val="000000" w:themeColor="text1"/>
         </w:rPr>
-        <w:t xml:space="preserve">s via correlations among Fourier coefficients of detailing the azimuthal anisotropies of the final hadron momentum distributions in </w:t>
+        <w:t>s via correlatio</w:t>
+      </w:r>
+      <w:r>
+        <w:rPr>
+          <w:rFonts w:ascii="Arial" w:hAnsi="Arial" w:cs="Arial"/>
+          <w:color w:val="000000" w:themeColor="text1"/>
+        </w:rPr>
+        <w:t>ns among Fourier coefficients by</w:t>
+      </w:r>
+      <w:r>
+        <w:rPr>
+          <w:rFonts w:ascii="Arial" w:hAnsi="Arial" w:cs="Arial"/>
+          <w:color w:val="000000" w:themeColor="text1"/>
+        </w:rPr>
+        <w:t xml:space="preserve"> deta</w:t>
+      </w:r>
+      <w:bookmarkStart w:id="0" w:name="_GoBack"/>
+      <w:bookmarkEnd w:id="0"/>
+      <w:r>
+        <w:rPr>
+          <w:rFonts w:ascii="Arial" w:hAnsi="Arial" w:cs="Arial"/>
+          <w:color w:val="000000" w:themeColor="text1"/>
+        </w:rPr>
+        <w:t xml:space="preserve">iling the azimuthal anisotropies of the final hadron momentum distributions in </w:t>
       </w:r>
       <w:proofErr w:type="spellStart"/>
       <w:r>
@@ -3256,7 +3363,7 @@
 </file>
 
 <file path=customXml/itemProps1.xml><?xml version="1.0" encoding="utf-8"?>
-<ds:datastoreItem xmlns:ds="http://schemas.openxmlformats.org/officeDocument/2006/customXml" ds:itemID="{1CC77125-011A-FC45-AD15-49EDCA7DCEAB}">
+<ds:datastoreItem xmlns:ds="http://schemas.openxmlformats.org/officeDocument/2006/customXml" ds:itemID="{DBA3BF4A-6DBA-7B4C-9E85-4C87C6375E15}">
   <ds:schemaRefs>
     <ds:schemaRef ds:uri="http://schemas.openxmlformats.org/officeDocument/2006/bibliography"/>
   </ds:schemaRefs>

--- a/HIP_Annual_Report_2017_ALICE_v1.docx
+++ b/HIP_Annual_Report_2017_ALICE_v1.docx
@@ -3363,7 +3363,7 @@
 </file>
 
 <file path=customXml/itemProps1.xml><?xml version="1.0" encoding="utf-8"?>
-<ds:datastoreItem xmlns:ds="http://schemas.openxmlformats.org/officeDocument/2006/customXml" ds:itemID="{DBA3BF4A-6DBA-7B4C-9E85-4C87C6375E15}">
+<ds:datastoreItem xmlns:ds="http://schemas.openxmlformats.org/officeDocument/2006/customXml" ds:itemID="{9A9B644D-1A19-DF40-BCD6-6085C6514432}">
   <ds:schemaRefs>
     <ds:schemaRef ds:uri="http://schemas.openxmlformats.org/officeDocument/2006/bibliography"/>
   </ds:schemaRefs>
